--- a/文档/开发文档/校园博客需求分析文档1.5.docx
+++ b/文档/开发文档/校园博客需求分析文档1.5.docx
@@ -555,7 +555,6 @@
           <w:szCs w:val="28"/>
         </w:rPr>
         <w:sectPr>
-          <w:footerReference w:type="default" r:id="rId10"/>
           <w:pgSz w:w="11906" w:h="16838"/>
           <w:pgMar w:top="1440" w:right="1800" w:bottom="1440" w:left="1800" w:header="851" w:footer="992" w:gutter="0"/>
           <w:cols w:space="425"/>
@@ -585,7 +584,7 @@
                     <pic:cNvPicPr/>
                   </pic:nvPicPr>
                   <pic:blipFill>
-                    <a:blip r:embed="rId11">
+                    <a:blip r:embed="rId10">
                       <a:extLst>
                         <a:ext uri="{28A0092B-C50C-407E-A947-70E740481C1C}">
                           <a14:useLocalDpi xmlns:a14="http://schemas.microsoft.com/office/drawing/2010/main" val="0"/>
@@ -10637,71 +10636,6 @@
     </w:p>
     <w:p>
       <w:pPr>
-        <w:spacing w:line="360" w:lineRule="auto"/>
-        <w:ind w:firstLineChars="300" w:firstLine="720"/>
-        <w:rPr>
-          <w:rFonts w:ascii="宋体" w:hAnsi="宋体"/>
-          <w:color w:val="000000"/>
-        </w:rPr>
-      </w:pPr>
-      <w:r>
-        <w:rPr>
-          <w:rFonts w:ascii="宋体" w:hAnsi="宋体" w:hint="eastAsia"/>
-          <w:color w:val="000000"/>
-        </w:rPr>
-        <w:t>②文章</w:t>
-      </w:r>
-      <w:r>
-        <w:rPr>
-          <w:rFonts w:ascii="宋体" w:hAnsi="宋体" w:hint="eastAsia"/>
-          <w:color w:val="000000"/>
-        </w:rPr>
-        <w:t>外部信息的管理</w:t>
-      </w:r>
-    </w:p>
-    <w:p>
-      <w:pPr>
-        <w:spacing w:line="360" w:lineRule="auto"/>
-        <w:ind w:firstLineChars="300" w:firstLine="720"/>
-        <w:rPr>
-          <w:rFonts w:ascii="宋体" w:hAnsi="宋体"/>
-          <w:color w:val="000000"/>
-        </w:rPr>
-      </w:pPr>
-      <w:r>
-        <w:rPr>
-          <w:rFonts w:ascii="宋体" w:hAnsi="宋体" w:hint="eastAsia"/>
-          <w:color w:val="000000"/>
-        </w:rPr>
-        <w:t>对文章外部的信息管理主要是指对文章用户</w:t>
-      </w:r>
-      <w:r>
-        <w:rPr>
-          <w:rFonts w:ascii="宋体" w:hAnsi="宋体" w:hint="eastAsia"/>
-          <w:color w:val="000000"/>
-        </w:rPr>
-        <w:t>的</w:t>
-      </w:r>
-      <w:r>
-        <w:rPr>
-          <w:rFonts w:ascii="宋体" w:hAnsi="宋体" w:hint="eastAsia"/>
-          <w:color w:val="000000"/>
-        </w:rPr>
-        <w:t>评论进行管理。</w:t>
-      </w:r>
-    </w:p>
-    <w:p>
-      <w:pPr>
-        <w:spacing w:line="360" w:lineRule="auto"/>
-        <w:ind w:left="1200"/>
-        <w:rPr>
-          <w:rFonts w:ascii="宋体" w:hAnsi="宋体"/>
-          <w:color w:val="000000"/>
-        </w:rPr>
-      </w:pPr>
-    </w:p>
-    <w:p>
-      <w:pPr>
         <w:pStyle w:val="2"/>
         <w:spacing w:line="360" w:lineRule="auto"/>
         <w:rPr>
@@ -10786,7 +10720,7 @@
                     <pic:cNvPicPr/>
                   </pic:nvPicPr>
                   <pic:blipFill>
-                    <a:blip r:embed="rId12"/>
+                    <a:blip r:embed="rId11"/>
                     <a:stretch>
                       <a:fillRect/>
                     </a:stretch>
@@ -10863,13 +10797,7 @@
       </w:r>
       <w:bookmarkEnd w:id="23"/>
     </w:p>
-    <w:p>
-      <w:pPr>
-        <w:rPr>
-          <w:rFonts w:hint="eastAsia"/>
-        </w:rPr>
-      </w:pPr>
-    </w:p>
+    <w:p/>
     <w:p>
       <w:pPr>
         <w:pStyle w:val="4"/>
@@ -10899,11 +10827,6 @@
       </w:r>
     </w:p>
     <w:p>
-      <w:pPr>
-        <w:rPr>
-          <w:rFonts w:hint="eastAsia"/>
-        </w:rPr>
-      </w:pPr>
       <w:r>
         <w:rPr>
           <w:noProof/>
@@ -10932,7 +10855,7 @@
                     <pic:cNvPicPr/>
                   </pic:nvPicPr>
                   <pic:blipFill>
-                    <a:blip r:embed="rId13"/>
+                    <a:blip r:embed="rId12"/>
                     <a:stretch>
                       <a:fillRect/>
                     </a:stretch>
@@ -10997,7 +10920,7 @@
                     <pic:cNvPicPr/>
                   </pic:nvPicPr>
                   <pic:blipFill>
-                    <a:blip r:embed="rId14"/>
+                    <a:blip r:embed="rId13"/>
                     <a:stretch>
                       <a:fillRect/>
                     </a:stretch>
@@ -11117,7 +11040,7 @@
                     <pic:cNvPicPr/>
                   </pic:nvPicPr>
                   <pic:blipFill>
-                    <a:blip r:embed="rId15"/>
+                    <a:blip r:embed="rId14"/>
                     <a:stretch>
                       <a:fillRect/>
                     </a:stretch>
@@ -11208,7 +11131,7 @@
                     </pic:cNvPicPr>
                   </pic:nvPicPr>
                   <pic:blipFill>
-                    <a:blip r:embed="rId16">
+                    <a:blip r:embed="rId15">
                       <a:extLst>
                         <a:ext uri="{28A0092B-C50C-407E-A947-70E740481C1C}">
                           <a14:useLocalDpi xmlns:a14="http://schemas.microsoft.com/office/drawing/2010/main" val="0"/>
@@ -11300,7 +11223,7 @@
     <w:p>
       <w:pPr>
         <w:rPr>
-          <w:rFonts w:ascii="宋体" w:hAnsi="宋体" w:hint="eastAsia"/>
+          <w:rFonts w:ascii="宋体" w:hAnsi="宋体"/>
           <w:color w:val="000000"/>
         </w:rPr>
       </w:pPr>
@@ -11382,7 +11305,7 @@
                     <pic:cNvPicPr/>
                   </pic:nvPicPr>
                   <pic:blipFill>
-                    <a:blip r:embed="rId17">
+                    <a:blip r:embed="rId16">
                       <a:extLst>
                         <a:ext uri="{28A0092B-C50C-407E-A947-70E740481C1C}">
                           <a14:useLocalDpi xmlns:a14="http://schemas.microsoft.com/office/drawing/2010/main" val="0"/>
@@ -11470,6 +11393,93 @@
             <wp:effectExtent l="0" t="0" r="2540" b="6985"/>
             <wp:wrapTopAndBottom/>
             <wp:docPr id="18" name="图片 18"/>
+            <wp:cNvGraphicFramePr>
+              <a:graphicFrameLocks xmlns:a="http://schemas.openxmlformats.org/drawingml/2006/main" noChangeAspect="1"/>
+            </wp:cNvGraphicFramePr>
+            <a:graphic xmlns:a="http://schemas.openxmlformats.org/drawingml/2006/main">
+              <a:graphicData uri="http://schemas.openxmlformats.org/drawingml/2006/picture">
+                <pic:pic xmlns:pic="http://schemas.openxmlformats.org/drawingml/2006/picture">
+                  <pic:nvPicPr>
+                    <pic:cNvPr id="1" name=""/>
+                    <pic:cNvPicPr/>
+                  </pic:nvPicPr>
+                  <pic:blipFill>
+                    <a:blip r:embed="rId17">
+                      <a:extLst>
+                        <a:ext uri="{28A0092B-C50C-407E-A947-70E740481C1C}">
+                          <a14:useLocalDpi xmlns:a14="http://schemas.microsoft.com/office/drawing/2010/main" val="0"/>
+                        </a:ext>
+                      </a:extLst>
+                    </a:blip>
+                    <a:stretch>
+                      <a:fillRect/>
+                    </a:stretch>
+                  </pic:blipFill>
+                  <pic:spPr>
+                    <a:xfrm>
+                      <a:off x="0" y="0"/>
+                      <a:ext cx="5274310" cy="3193415"/>
+                    </a:xfrm>
+                    <a:prstGeom prst="rect">
+                      <a:avLst/>
+                    </a:prstGeom>
+                  </pic:spPr>
+                </pic:pic>
+              </a:graphicData>
+            </a:graphic>
+          </wp:anchor>
+        </w:drawing>
+      </w:r>
+    </w:p>
+    <w:p>
+      <w:pPr>
+        <w:rPr>
+          <w:rFonts w:ascii="宋体" w:hAnsi="宋体"/>
+          <w:color w:val="000000"/>
+        </w:rPr>
+      </w:pPr>
+    </w:p>
+    <w:p>
+      <w:pPr>
+        <w:rPr>
+          <w:rFonts w:ascii="宋体" w:hAnsi="宋体"/>
+          <w:color w:val="000000"/>
+        </w:rPr>
+      </w:pPr>
+    </w:p>
+    <w:p>
+      <w:pPr>
+        <w:rPr>
+          <w:rFonts w:ascii="宋体" w:hAnsi="宋体"/>
+          <w:color w:val="000000"/>
+        </w:rPr>
+      </w:pPr>
+    </w:p>
+    <w:p>
+      <w:pPr>
+        <w:rPr>
+          <w:rFonts w:ascii="宋体" w:hAnsi="宋体"/>
+          <w:color w:val="000000"/>
+        </w:rPr>
+      </w:pPr>
+      <w:r>
+        <w:rPr>
+          <w:noProof/>
+        </w:rPr>
+        <w:lastRenderedPageBreak/>
+        <w:drawing>
+          <wp:anchor distT="0" distB="0" distL="114300" distR="114300" simplePos="0" relativeHeight="251686912" behindDoc="0" locked="0" layoutInCell="1" allowOverlap="1" wp14:anchorId="06B5C4E3" wp14:editId="5592A41A">
+            <wp:simplePos x="0" y="0"/>
+            <wp:positionH relativeFrom="column">
+              <wp:posOffset>-29210</wp:posOffset>
+            </wp:positionH>
+            <wp:positionV relativeFrom="paragraph">
+              <wp:posOffset>575945</wp:posOffset>
+            </wp:positionV>
+            <wp:extent cx="5274310" cy="3141980"/>
+            <wp:effectExtent l="0" t="0" r="2540" b="1270"/>
+            <wp:wrapTopAndBottom/>
+            <wp:docPr id="20" name="图片 20"/>
             <wp:cNvGraphicFramePr>
               <a:graphicFrameLocks xmlns:a="http://schemas.openxmlformats.org/drawingml/2006/main" noChangeAspect="1"/>
             </wp:cNvGraphicFramePr>
@@ -11495,7 +11505,7 @@
                   <pic:spPr>
                     <a:xfrm>
                       <a:off x="0" y="0"/>
-                      <a:ext cx="5274310" cy="3193415"/>
+                      <a:ext cx="5274310" cy="3141980"/>
                     </a:xfrm>
                     <a:prstGeom prst="rect">
                       <a:avLst/>
@@ -11507,14 +11517,27 @@
           </wp:anchor>
         </w:drawing>
       </w:r>
-    </w:p>
-    <w:p>
-      <w:pPr>
+      <w:r>
+        <w:rPr>
+          <w:rFonts w:ascii="宋体" w:hAnsi="宋体" w:hint="eastAsia"/>
+          <w:color w:val="000000"/>
+        </w:rPr>
+        <w:t>3</w:t>
+      </w:r>
+      <w:r>
         <w:rPr>
           <w:rFonts w:ascii="宋体" w:hAnsi="宋体"/>
           <w:color w:val="000000"/>
         </w:rPr>
-      </w:pPr>
+        <w:t xml:space="preserve">.2.1.8 </w:t>
+      </w:r>
+      <w:r>
+        <w:rPr>
+          <w:rFonts w:ascii="宋体" w:hAnsi="宋体" w:hint="eastAsia"/>
+          <w:color w:val="000000"/>
+        </w:rPr>
+        <w:t>管理员添加用户流程图</w:t>
+      </w:r>
     </w:p>
     <w:p>
       <w:pPr>
@@ -11531,32 +11554,23 @@
           <w:color w:val="000000"/>
         </w:rPr>
       </w:pPr>
-    </w:p>
-    <w:p>
-      <w:pPr>
-        <w:rPr>
-          <w:rFonts w:ascii="宋体" w:hAnsi="宋体"/>
-          <w:color w:val="000000"/>
-        </w:rPr>
-      </w:pPr>
       <w:r>
         <w:rPr>
           <w:noProof/>
         </w:rPr>
-        <w:lastRenderedPageBreak/>
         <w:drawing>
-          <wp:anchor distT="0" distB="0" distL="114300" distR="114300" simplePos="0" relativeHeight="251686912" behindDoc="0" locked="0" layoutInCell="1" allowOverlap="1" wp14:anchorId="06B5C4E3" wp14:editId="2759E37A">
+          <wp:anchor distT="0" distB="0" distL="114300" distR="114300" simplePos="0" relativeHeight="251692032" behindDoc="0" locked="0" layoutInCell="1" allowOverlap="1" wp14:anchorId="3FBB0998" wp14:editId="5EABC2CD">
             <wp:simplePos x="0" y="0"/>
-            <wp:positionH relativeFrom="column">
-              <wp:posOffset>-29210</wp:posOffset>
+            <wp:positionH relativeFrom="margin">
+              <wp:align>left</wp:align>
             </wp:positionH>
             <wp:positionV relativeFrom="paragraph">
-              <wp:posOffset>575945</wp:posOffset>
+              <wp:posOffset>486554</wp:posOffset>
             </wp:positionV>
-            <wp:extent cx="5274310" cy="3141980"/>
-            <wp:effectExtent l="0" t="0" r="2540" b="1270"/>
+            <wp:extent cx="5274310" cy="2428875"/>
+            <wp:effectExtent l="0" t="0" r="2540" b="9525"/>
             <wp:wrapTopAndBottom/>
-            <wp:docPr id="20" name="图片 20"/>
+            <wp:docPr id="24" name="图片 24"/>
             <wp:cNvGraphicFramePr>
               <a:graphicFrameLocks xmlns:a="http://schemas.openxmlformats.org/drawingml/2006/main" noChangeAspect="1"/>
             </wp:cNvGraphicFramePr>
@@ -11582,7 +11596,7 @@
                   <pic:spPr>
                     <a:xfrm>
                       <a:off x="0" y="0"/>
-                      <a:ext cx="5274310" cy="3141980"/>
+                      <a:ext cx="5274310" cy="2428875"/>
                     </a:xfrm>
                     <a:prstGeom prst="rect">
                       <a:avLst/>
@@ -11596,82 +11610,23 @@
       </w:r>
       <w:r>
         <w:rPr>
+          <w:rFonts w:ascii="宋体" w:hAnsi="宋体"/>
+          <w:color w:val="000000"/>
+        </w:rPr>
+        <w:t>3.2.1.9</w:t>
+      </w:r>
+      <w:r>
+        <w:rPr>
           <w:rFonts w:ascii="宋体" w:hAnsi="宋体" w:hint="eastAsia"/>
           <w:color w:val="000000"/>
         </w:rPr>
-        <w:t>3</w:t>
-      </w:r>
-      <w:r>
-        <w:rPr>
-          <w:rFonts w:ascii="宋体" w:hAnsi="宋体"/>
-          <w:color w:val="000000"/>
-        </w:rPr>
-        <w:t>.2.1.</w:t>
-      </w:r>
-      <w:r>
-        <w:rPr>
-          <w:rFonts w:ascii="宋体" w:hAnsi="宋体"/>
-          <w:color w:val="000000"/>
-        </w:rPr>
-        <w:t>8</w:t>
-      </w:r>
-      <w:r>
-        <w:rPr>
-          <w:rFonts w:ascii="宋体" w:hAnsi="宋体"/>
-          <w:color w:val="000000"/>
-        </w:rPr>
-        <w:t xml:space="preserve"> </w:t>
-      </w:r>
-      <w:r>
+        <w:t>用户忘记密码流程图</w:t>
+      </w:r>
+    </w:p>
+    <w:p>
+      <w:pPr>
         <w:rPr>
           <w:rFonts w:ascii="宋体" w:hAnsi="宋体" w:hint="eastAsia"/>
-          <w:color w:val="000000"/>
-        </w:rPr>
-        <w:t>管理员</w:t>
-      </w:r>
-      <w:r>
-        <w:rPr>
-          <w:rFonts w:ascii="宋体" w:hAnsi="宋体" w:hint="eastAsia"/>
-          <w:color w:val="000000"/>
-        </w:rPr>
-        <w:t>添加</w:t>
-      </w:r>
-      <w:r>
-        <w:rPr>
-          <w:rFonts w:ascii="宋体" w:hAnsi="宋体" w:hint="eastAsia"/>
-          <w:color w:val="000000"/>
-        </w:rPr>
-        <w:t>用户流程图</w:t>
-      </w:r>
-    </w:p>
-    <w:p>
-      <w:pPr>
-        <w:rPr>
-          <w:rFonts w:ascii="宋体" w:hAnsi="宋体"/>
-          <w:color w:val="000000"/>
-        </w:rPr>
-      </w:pPr>
-    </w:p>
-    <w:p>
-      <w:pPr>
-        <w:rPr>
-          <w:rFonts w:ascii="宋体" w:hAnsi="宋体"/>
-          <w:color w:val="000000"/>
-        </w:rPr>
-      </w:pPr>
-    </w:p>
-    <w:p>
-      <w:pPr>
-        <w:rPr>
-          <w:rFonts w:ascii="宋体" w:hAnsi="宋体" w:hint="eastAsia"/>
-          <w:color w:val="000000"/>
-        </w:rPr>
-      </w:pPr>
-    </w:p>
-    <w:p>
-      <w:pPr>
-        <w:rPr>
-          <w:rFonts w:ascii="宋体" w:hAnsi="宋体"/>
           <w:color w:val="000000"/>
         </w:rPr>
       </w:pPr>
@@ -11689,6 +11644,7 @@
         <w:rPr>
           <w:noProof/>
         </w:rPr>
+        <w:lastRenderedPageBreak/>
         <w:drawing>
           <wp:anchor distT="0" distB="0" distL="114300" distR="114300" simplePos="0" relativeHeight="251682816" behindDoc="0" locked="0" layoutInCell="1" allowOverlap="1" wp14:anchorId="14EDC567" wp14:editId="740A598E">
             <wp:simplePos x="0" y="0"/>
@@ -11783,26 +11739,14 @@
       </w:r>
       <w:bookmarkEnd w:id="24"/>
     </w:p>
-    <w:p>
-      <w:pPr>
-        <w:rPr>
-          <w:rFonts w:hint="eastAsia"/>
-        </w:rPr>
-      </w:pPr>
-    </w:p>
-    <w:p>
-      <w:pPr>
-        <w:rPr>
-          <w:rFonts w:hint="eastAsia"/>
-        </w:rPr>
-      </w:pPr>
-    </w:p>
+    <w:p/>
+    <w:p/>
     <w:p>
       <w:pPr>
         <w:pStyle w:val="3"/>
         <w:spacing w:line="360" w:lineRule="auto"/>
         <w:rPr>
-          <w:rFonts w:ascii="宋体" w:eastAsia="宋体" w:hAnsi="宋体" w:hint="eastAsia"/>
+          <w:rFonts w:ascii="宋体" w:eastAsia="宋体" w:hAnsi="宋体"/>
           <w:color w:val="000000"/>
         </w:rPr>
       </w:pPr>
@@ -11918,7 +11862,7 @@
         <w:pStyle w:val="2"/>
         <w:spacing w:line="360" w:lineRule="auto"/>
         <w:rPr>
-          <w:rFonts w:ascii="宋体" w:eastAsia="宋体" w:hAnsi="宋体" w:hint="eastAsia"/>
+          <w:rFonts w:ascii="宋体" w:eastAsia="宋体" w:hAnsi="宋体"/>
           <w:color w:val="000000"/>
         </w:rPr>
       </w:pPr>
@@ -12199,13 +12143,7 @@
       </w:r>
     </w:p>
     <w:p/>
-    <w:p>
-      <w:pPr>
-        <w:rPr>
-          <w:rFonts w:hint="eastAsia"/>
-        </w:rPr>
-      </w:pPr>
-    </w:p>
+    <w:p/>
     <w:p>
       <w:pPr>
         <w:pStyle w:val="4"/>
@@ -12472,19 +12410,10 @@
         <w:t>删除博客顺序图</w:t>
       </w:r>
     </w:p>
-    <w:p>
-      <w:pPr>
-        <w:rPr>
-          <w:rFonts w:hint="eastAsia"/>
-        </w:rPr>
-      </w:pPr>
-    </w:p>
+    <w:p/>
     <w:p>
       <w:pPr>
         <w:pStyle w:val="4"/>
-        <w:rPr>
-          <w:rFonts w:hint="eastAsia"/>
-        </w:rPr>
       </w:pPr>
       <w:r>
         <w:rPr>
@@ -12492,7 +12421,7 @@
         </w:rPr>
         <w:lastRenderedPageBreak/>
         <w:drawing>
-          <wp:anchor distT="0" distB="0" distL="114300" distR="114300" simplePos="0" relativeHeight="251674624" behindDoc="0" locked="0" layoutInCell="1" allowOverlap="1" wp14:anchorId="4085E9BA" wp14:editId="3602D404">
+          <wp:anchor distT="0" distB="0" distL="114300" distR="114300" simplePos="0" relativeHeight="251674624" behindDoc="0" locked="0" layoutInCell="1" allowOverlap="1" wp14:anchorId="4085E9BA" wp14:editId="1A1D8127">
             <wp:simplePos x="0" y="0"/>
             <wp:positionH relativeFrom="column">
               <wp:posOffset>24557</wp:posOffset>
@@ -12558,78 +12487,24 @@
       </w:r>
     </w:p>
     <w:p/>
-    <w:p/>
-    <w:p/>
-    <w:p/>
-    <w:p>
-      <w:pPr>
-        <w:pStyle w:val="3"/>
-        <w:spacing w:line="360" w:lineRule="auto"/>
-        <w:rPr>
-          <w:rFonts w:ascii="宋体" w:eastAsia="宋体" w:hAnsi="宋体"/>
-          <w:color w:val="000000"/>
-        </w:rPr>
-      </w:pPr>
-      <w:bookmarkStart w:id="29" w:name="_Toc90651714"/>
-      <w:r>
-        <w:rPr>
-          <w:rFonts w:ascii="宋体" w:eastAsia="宋体" w:hAnsi="宋体"/>
-          <w:color w:val="000000"/>
-        </w:rPr>
-        <w:lastRenderedPageBreak/>
-        <w:t>3.</w:t>
-      </w:r>
-      <w:r>
-        <w:rPr>
-          <w:rFonts w:ascii="宋体" w:eastAsia="宋体" w:hAnsi="宋体"/>
-          <w:color w:val="000000"/>
-        </w:rPr>
-        <w:t>4</w:t>
-      </w:r>
-      <w:r>
-        <w:rPr>
-          <w:rFonts w:ascii="宋体" w:eastAsia="宋体" w:hAnsi="宋体"/>
-          <w:color w:val="000000"/>
-        </w:rPr>
-        <w:t>.2</w:t>
-      </w:r>
-      <w:r>
-        <w:rPr>
-          <w:rFonts w:ascii="宋体" w:eastAsia="宋体" w:hAnsi="宋体"/>
-          <w:color w:val="000000"/>
-        </w:rPr>
-        <w:t xml:space="preserve"> </w:t>
-      </w:r>
-      <w:r>
-        <w:rPr>
-          <w:rFonts w:ascii="宋体" w:eastAsia="宋体" w:hAnsi="宋体" w:hint="eastAsia"/>
-          <w:color w:val="000000"/>
-        </w:rPr>
-        <w:t>用例图</w:t>
-      </w:r>
-      <w:bookmarkEnd w:id="29"/>
-    </w:p>
-    <w:p>
-      <w:pPr>
-        <w:pStyle w:val="4"/>
-      </w:pPr>
+    <w:p>
       <w:r>
         <w:rPr>
           <w:noProof/>
         </w:rPr>
         <w:drawing>
-          <wp:anchor distT="0" distB="0" distL="114300" distR="114300" simplePos="0" relativeHeight="251658240" behindDoc="0" locked="0" layoutInCell="1" allowOverlap="1" wp14:anchorId="498C6841" wp14:editId="255B4E08">
+          <wp:anchor distT="0" distB="0" distL="114300" distR="114300" simplePos="0" relativeHeight="251689984" behindDoc="0" locked="0" layoutInCell="1" allowOverlap="1" wp14:anchorId="2B6B14BF" wp14:editId="59ED4D31">
             <wp:simplePos x="0" y="0"/>
             <wp:positionH relativeFrom="margin">
-              <wp:posOffset>401320</wp:posOffset>
+              <wp:align>right</wp:align>
             </wp:positionH>
             <wp:positionV relativeFrom="paragraph">
-              <wp:posOffset>423545</wp:posOffset>
+              <wp:posOffset>637841</wp:posOffset>
             </wp:positionV>
-            <wp:extent cx="2236470" cy="3150235"/>
-            <wp:effectExtent l="0" t="0" r="0" b="0"/>
+            <wp:extent cx="5274310" cy="3902710"/>
+            <wp:effectExtent l="0" t="0" r="2540" b="2540"/>
             <wp:wrapTopAndBottom/>
-            <wp:docPr id="17" name="图片 17"/>
+            <wp:docPr id="19" name="图片 19"/>
             <wp:cNvGraphicFramePr>
               <a:graphicFrameLocks xmlns:a="http://schemas.openxmlformats.org/drawingml/2006/main" noChangeAspect="1"/>
             </wp:cNvGraphicFramePr>
@@ -12641,7 +12516,13 @@
                     <pic:cNvPicPr/>
                   </pic:nvPicPr>
                   <pic:blipFill>
-                    <a:blip r:embed="rId28"/>
+                    <a:blip r:embed="rId28">
+                      <a:extLst>
+                        <a:ext uri="{28A0092B-C50C-407E-A947-70E740481C1C}">
+                          <a14:useLocalDpi xmlns:a14="http://schemas.microsoft.com/office/drawing/2010/main" val="0"/>
+                        </a:ext>
+                      </a:extLst>
+                    </a:blip>
                     <a:stretch>
                       <a:fillRect/>
                     </a:stretch>
@@ -12649,7 +12530,107 @@
                   <pic:spPr>
                     <a:xfrm>
                       <a:off x="0" y="0"/>
-                      <a:ext cx="2236470" cy="3150235"/>
+                      <a:ext cx="5274310" cy="3902710"/>
+                    </a:xfrm>
+                    <a:prstGeom prst="rect">
+                      <a:avLst/>
+                    </a:prstGeom>
+                  </pic:spPr>
+                </pic:pic>
+              </a:graphicData>
+            </a:graphic>
+          </wp:anchor>
+        </w:drawing>
+      </w:r>
+      <w:r>
+        <w:rPr>
+          <w:rFonts w:hint="eastAsia"/>
+        </w:rPr>
+        <w:t>3</w:t>
+      </w:r>
+      <w:r>
+        <w:t>.4.1.6</w:t>
+      </w:r>
+      <w:r>
+        <w:rPr>
+          <w:rFonts w:hint="eastAsia"/>
+        </w:rPr>
+        <w:t>管理员添加用户</w:t>
+      </w:r>
+      <w:r>
+        <w:rPr>
+          <w:rFonts w:hint="eastAsia"/>
+        </w:rPr>
+        <w:t>顺序图</w:t>
+      </w:r>
+    </w:p>
+    <w:p/>
+    <w:p>
+      <w:r>
+        <w:rPr>
+          <w:rFonts w:hint="eastAsia"/>
+        </w:rPr>
+        <w:lastRenderedPageBreak/>
+        <w:t>3</w:t>
+      </w:r>
+      <w:r>
+        <w:t>.4.1.7</w:t>
+      </w:r>
+      <w:r>
+        <w:rPr>
+          <w:rFonts w:hint="eastAsia"/>
+        </w:rPr>
+        <w:t>管理员删除用户</w:t>
+      </w:r>
+      <w:r>
+        <w:rPr>
+          <w:rFonts w:hint="eastAsia"/>
+        </w:rPr>
+        <w:t>顺序图</w:t>
+      </w:r>
+      <w:r>
+        <w:rPr>
+          <w:noProof/>
+        </w:rPr>
+        <w:drawing>
+          <wp:anchor distT="0" distB="0" distL="114300" distR="114300" simplePos="0" relativeHeight="251688960" behindDoc="0" locked="0" layoutInCell="1" allowOverlap="1" wp14:anchorId="0F042F0A" wp14:editId="59C6A9B8">
+            <wp:simplePos x="0" y="0"/>
+            <wp:positionH relativeFrom="margin">
+              <wp:align>left</wp:align>
+            </wp:positionH>
+            <wp:positionV relativeFrom="paragraph">
+              <wp:posOffset>410210</wp:posOffset>
+            </wp:positionV>
+            <wp:extent cx="4949825" cy="3673475"/>
+            <wp:effectExtent l="0" t="0" r="3175" b="3175"/>
+            <wp:wrapTopAndBottom/>
+            <wp:docPr id="11" name="图片 11"/>
+            <wp:cNvGraphicFramePr>
+              <a:graphicFrameLocks xmlns:a="http://schemas.openxmlformats.org/drawingml/2006/main" noChangeAspect="1"/>
+            </wp:cNvGraphicFramePr>
+            <a:graphic xmlns:a="http://schemas.openxmlformats.org/drawingml/2006/main">
+              <a:graphicData uri="http://schemas.openxmlformats.org/drawingml/2006/picture">
+                <pic:pic xmlns:pic="http://schemas.openxmlformats.org/drawingml/2006/picture">
+                  <pic:nvPicPr>
+                    <pic:cNvPr id="1" name=""/>
+                    <pic:cNvPicPr/>
+                  </pic:nvPicPr>
+                  <pic:blipFill>
+                    <a:blip r:embed="rId29">
+                      <a:extLst>
+                        <a:ext uri="{28A0092B-C50C-407E-A947-70E740481C1C}">
+                          <a14:useLocalDpi xmlns:a14="http://schemas.microsoft.com/office/drawing/2010/main" val="0"/>
+                        </a:ext>
+                      </a:extLst>
+                    </a:blip>
+                    <a:stretch>
+                      <a:fillRect/>
+                    </a:stretch>
+                  </pic:blipFill>
+                  <pic:spPr>
+                    <a:xfrm>
+                      <a:off x="0" y="0"/>
+                      <a:ext cx="4949825" cy="3673475"/>
                     </a:xfrm>
                     <a:prstGeom prst="rect">
                       <a:avLst/>
@@ -12667,8 +12648,290 @@
           </wp:anchor>
         </w:drawing>
       </w:r>
+    </w:p>
+    <w:p>
+      <w:r>
+        <w:rPr>
+          <w:noProof/>
+        </w:rPr>
+        <w:drawing>
+          <wp:anchor distT="0" distB="0" distL="114300" distR="114300" simplePos="0" relativeHeight="251691008" behindDoc="0" locked="0" layoutInCell="1" allowOverlap="1" wp14:anchorId="6B3ECEE4" wp14:editId="4796DA4D">
+            <wp:simplePos x="0" y="0"/>
+            <wp:positionH relativeFrom="margin">
+              <wp:align>left</wp:align>
+            </wp:positionH>
+            <wp:positionV relativeFrom="paragraph">
+              <wp:posOffset>4202130</wp:posOffset>
+            </wp:positionV>
+            <wp:extent cx="4735195" cy="3381375"/>
+            <wp:effectExtent l="0" t="0" r="8255" b="9525"/>
+            <wp:wrapTopAndBottom/>
+            <wp:docPr id="21" name="图片 21"/>
+            <wp:cNvGraphicFramePr>
+              <a:graphicFrameLocks xmlns:a="http://schemas.openxmlformats.org/drawingml/2006/main" noChangeAspect="1"/>
+            </wp:cNvGraphicFramePr>
+            <a:graphic xmlns:a="http://schemas.openxmlformats.org/drawingml/2006/main">
+              <a:graphicData uri="http://schemas.openxmlformats.org/drawingml/2006/picture">
+                <pic:pic xmlns:pic="http://schemas.openxmlformats.org/drawingml/2006/picture">
+                  <pic:nvPicPr>
+                    <pic:cNvPr id="1" name=""/>
+                    <pic:cNvPicPr/>
+                  </pic:nvPicPr>
+                  <pic:blipFill>
+                    <a:blip r:embed="rId30">
+                      <a:extLst>
+                        <a:ext uri="{28A0092B-C50C-407E-A947-70E740481C1C}">
+                          <a14:useLocalDpi xmlns:a14="http://schemas.microsoft.com/office/drawing/2010/main" val="0"/>
+                        </a:ext>
+                      </a:extLst>
+                    </a:blip>
+                    <a:stretch>
+                      <a:fillRect/>
+                    </a:stretch>
+                  </pic:blipFill>
+                  <pic:spPr>
+                    <a:xfrm>
+                      <a:off x="0" y="0"/>
+                      <a:ext cx="4735195" cy="3381375"/>
+                    </a:xfrm>
+                    <a:prstGeom prst="rect">
+                      <a:avLst/>
+                    </a:prstGeom>
+                  </pic:spPr>
+                </pic:pic>
+              </a:graphicData>
+            </a:graphic>
+            <wp14:sizeRelH relativeFrom="margin">
+              <wp14:pctWidth>0</wp14:pctWidth>
+            </wp14:sizeRelH>
+            <wp14:sizeRelV relativeFrom="margin">
+              <wp14:pctHeight>0</wp14:pctHeight>
+            </wp14:sizeRelV>
+          </wp:anchor>
+        </w:drawing>
+      </w:r>
+      <w:r>
+        <w:rPr>
+          <w:rFonts w:hint="eastAsia"/>
+        </w:rPr>
+        <w:t>3</w:t>
+      </w:r>
+      <w:r>
+        <w:t>.4.1.8</w:t>
+      </w:r>
+      <w:r>
+        <w:rPr>
+          <w:rFonts w:hint="eastAsia"/>
+        </w:rPr>
+        <w:t>管理员</w:t>
+      </w:r>
+      <w:r>
+        <w:rPr>
+          <w:rFonts w:hint="eastAsia"/>
+        </w:rPr>
+        <w:t>修改用户顺序图</w:t>
+      </w:r>
+    </w:p>
+    <w:p/>
+    <w:p/>
+    <w:p>
+      <w:pPr>
+        <w:rPr>
+          <w:rFonts w:hint="eastAsia"/>
+        </w:rPr>
+      </w:pPr>
+    </w:p>
+    <w:p>
+      <w:pPr>
+        <w:rPr>
+          <w:rFonts w:hint="eastAsia"/>
+        </w:rPr>
+      </w:pPr>
+      <w:r>
+        <w:rPr>
+          <w:noProof/>
+        </w:rPr>
+        <w:lastRenderedPageBreak/>
+        <w:drawing>
+          <wp:anchor distT="0" distB="0" distL="114300" distR="114300" simplePos="0" relativeHeight="251693056" behindDoc="0" locked="0" layoutInCell="1" allowOverlap="1" wp14:anchorId="14668E0D" wp14:editId="5AFB04AF">
+            <wp:simplePos x="0" y="0"/>
+            <wp:positionH relativeFrom="margin">
+              <wp:posOffset>416560</wp:posOffset>
+            </wp:positionH>
+            <wp:positionV relativeFrom="paragraph">
+              <wp:posOffset>483870</wp:posOffset>
+            </wp:positionV>
+            <wp:extent cx="3710940" cy="3315970"/>
+            <wp:effectExtent l="0" t="0" r="3810" b="0"/>
+            <wp:wrapTopAndBottom/>
+            <wp:docPr id="25" name="图片 25"/>
+            <wp:cNvGraphicFramePr>
+              <a:graphicFrameLocks xmlns:a="http://schemas.openxmlformats.org/drawingml/2006/main" noChangeAspect="1"/>
+            </wp:cNvGraphicFramePr>
+            <a:graphic xmlns:a="http://schemas.openxmlformats.org/drawingml/2006/main">
+              <a:graphicData uri="http://schemas.openxmlformats.org/drawingml/2006/picture">
+                <pic:pic xmlns:pic="http://schemas.openxmlformats.org/drawingml/2006/picture">
+                  <pic:nvPicPr>
+                    <pic:cNvPr id="1" name=""/>
+                    <pic:cNvPicPr/>
+                  </pic:nvPicPr>
+                  <pic:blipFill>
+                    <a:blip r:embed="rId31">
+                      <a:extLst>
+                        <a:ext uri="{28A0092B-C50C-407E-A947-70E740481C1C}">
+                          <a14:useLocalDpi xmlns:a14="http://schemas.microsoft.com/office/drawing/2010/main" val="0"/>
+                        </a:ext>
+                      </a:extLst>
+                    </a:blip>
+                    <a:stretch>
+                      <a:fillRect/>
+                    </a:stretch>
+                  </pic:blipFill>
+                  <pic:spPr>
+                    <a:xfrm>
+                      <a:off x="0" y="0"/>
+                      <a:ext cx="3710940" cy="3315970"/>
+                    </a:xfrm>
+                    <a:prstGeom prst="rect">
+                      <a:avLst/>
+                    </a:prstGeom>
+                  </pic:spPr>
+                </pic:pic>
+              </a:graphicData>
+            </a:graphic>
+            <wp14:sizeRelH relativeFrom="margin">
+              <wp14:pctWidth>0</wp14:pctWidth>
+            </wp14:sizeRelH>
+            <wp14:sizeRelV relativeFrom="margin">
+              <wp14:pctHeight>0</wp14:pctHeight>
+            </wp14:sizeRelV>
+          </wp:anchor>
+        </w:drawing>
+      </w:r>
+      <w:r>
+        <w:t>3.4.1.9</w:t>
+      </w:r>
+      <w:r>
+        <w:rPr>
+          <w:rFonts w:hint="eastAsia"/>
+        </w:rPr>
+        <w:t>用户忘记密码顺序图</w:t>
+      </w:r>
+    </w:p>
+    <w:p>
+      <w:pPr>
+        <w:tabs>
+          <w:tab w:val="left" w:pos="1283"/>
+        </w:tabs>
+      </w:pPr>
       <w:r>
         <w:tab/>
+      </w:r>
+    </w:p>
+    <w:p>
+      <w:pPr>
+        <w:pStyle w:val="3"/>
+        <w:spacing w:line="360" w:lineRule="auto"/>
+        <w:rPr>
+          <w:rFonts w:ascii="宋体" w:eastAsia="宋体" w:hAnsi="宋体"/>
+          <w:color w:val="000000"/>
+        </w:rPr>
+      </w:pPr>
+      <w:bookmarkStart w:id="29" w:name="_Toc90651714"/>
+      <w:r>
+        <w:rPr>
+          <w:rFonts w:ascii="宋体" w:eastAsia="宋体" w:hAnsi="宋体"/>
+          <w:color w:val="000000"/>
+        </w:rPr>
+        <w:t>3.</w:t>
+      </w:r>
+      <w:r>
+        <w:rPr>
+          <w:rFonts w:ascii="宋体" w:eastAsia="宋体" w:hAnsi="宋体"/>
+          <w:color w:val="000000"/>
+        </w:rPr>
+        <w:t>4</w:t>
+      </w:r>
+      <w:r>
+        <w:rPr>
+          <w:rFonts w:ascii="宋体" w:eastAsia="宋体" w:hAnsi="宋体"/>
+          <w:color w:val="000000"/>
+        </w:rPr>
+        <w:t>.2</w:t>
+      </w:r>
+      <w:r>
+        <w:rPr>
+          <w:rFonts w:ascii="宋体" w:eastAsia="宋体" w:hAnsi="宋体"/>
+          <w:color w:val="000000"/>
+        </w:rPr>
+        <w:t xml:space="preserve"> </w:t>
+      </w:r>
+      <w:r>
+        <w:rPr>
+          <w:rFonts w:ascii="宋体" w:eastAsia="宋体" w:hAnsi="宋体" w:hint="eastAsia"/>
+          <w:color w:val="000000"/>
+        </w:rPr>
+        <w:t>用例图</w:t>
+      </w:r>
+      <w:bookmarkEnd w:id="29"/>
+    </w:p>
+    <w:p>
+      <w:pPr>
+        <w:pStyle w:val="4"/>
+      </w:pPr>
+      <w:r>
+        <w:rPr>
+          <w:noProof/>
+        </w:rPr>
+        <w:drawing>
+          <wp:anchor distT="0" distB="0" distL="114300" distR="114300" simplePos="0" relativeHeight="251658240" behindDoc="0" locked="0" layoutInCell="1" allowOverlap="1" wp14:anchorId="498C6841" wp14:editId="5BDFF2F2">
+            <wp:simplePos x="0" y="0"/>
+            <wp:positionH relativeFrom="margin">
+              <wp:posOffset>401320</wp:posOffset>
+            </wp:positionH>
+            <wp:positionV relativeFrom="paragraph">
+              <wp:posOffset>-3848100</wp:posOffset>
+            </wp:positionV>
+            <wp:extent cx="1936115" cy="2727325"/>
+            <wp:effectExtent l="0" t="0" r="6985" b="0"/>
+            <wp:wrapTopAndBottom/>
+            <wp:docPr id="17" name="图片 17"/>
+            <wp:cNvGraphicFramePr>
+              <a:graphicFrameLocks xmlns:a="http://schemas.openxmlformats.org/drawingml/2006/main" noChangeAspect="1"/>
+            </wp:cNvGraphicFramePr>
+            <a:graphic xmlns:a="http://schemas.openxmlformats.org/drawingml/2006/main">
+              <a:graphicData uri="http://schemas.openxmlformats.org/drawingml/2006/picture">
+                <pic:pic xmlns:pic="http://schemas.openxmlformats.org/drawingml/2006/picture">
+                  <pic:nvPicPr>
+                    <pic:cNvPr id="1" name=""/>
+                    <pic:cNvPicPr/>
+                  </pic:nvPicPr>
+                  <pic:blipFill>
+                    <a:blip r:embed="rId32"/>
+                    <a:stretch>
+                      <a:fillRect/>
+                    </a:stretch>
+                  </pic:blipFill>
+                  <pic:spPr>
+                    <a:xfrm>
+                      <a:off x="0" y="0"/>
+                      <a:ext cx="1936115" cy="2727325"/>
+                    </a:xfrm>
+                    <a:prstGeom prst="rect">
+                      <a:avLst/>
+                    </a:prstGeom>
+                  </pic:spPr>
+                </pic:pic>
+              </a:graphicData>
+            </a:graphic>
+            <wp14:sizeRelH relativeFrom="margin">
+              <wp14:pctWidth>0</wp14:pctWidth>
+            </wp14:sizeRelH>
+            <wp14:sizeRelV relativeFrom="margin">
+              <wp14:pctHeight>0</wp14:pctHeight>
+            </wp14:sizeRelV>
+          </wp:anchor>
+        </w:drawing>
       </w:r>
       <w:r>
         <w:t>3.</w:t>
@@ -12721,7 +12984,7 @@
                     <pic:cNvPicPr/>
                   </pic:nvPicPr>
                   <pic:blipFill>
-                    <a:blip r:embed="rId29"/>
+                    <a:blip r:embed="rId33"/>
                     <a:stretch>
                       <a:fillRect/>
                     </a:stretch>
@@ -12763,18 +13026,12 @@
         <w:t>用户博客管理</w:t>
       </w:r>
     </w:p>
-    <w:p>
-      <w:pPr>
-        <w:rPr>
-          <w:rFonts w:hint="eastAsia"/>
-        </w:rPr>
-      </w:pPr>
-    </w:p>
     <w:p/>
     <w:p/>
     <w:p/>
     <w:p/>
     <w:p/>
+    <w:p/>
     <w:p>
       <w:pPr>
         <w:pStyle w:val="2"/>
@@ -13288,7 +13545,14 @@
         <w:rPr>
           <w:rFonts w:hint="eastAsia"/>
         </w:rPr>
-        <w:t>《校园博客总体设计文档》、《校园博客数据库设计文档》、《校园博客接口设计文档》、《校园博客测试文档》、《校园博客问题反馈文档》、《校园博客用户手册文档》</w:t>
+        <w:t>《校园博客总体设计文档》、《校园博</w:t>
+      </w:r>
+      <w:r>
+        <w:rPr>
+          <w:rFonts w:hint="eastAsia"/>
+        </w:rPr>
+        <w:lastRenderedPageBreak/>
+        <w:t>客数据库设计文档》、《校园博客接口设计文档》、《校园博客测试文档》、《校园博客问题反馈文档》、《校园博客用户手册文档》</w:t>
       </w:r>
       <w:r>
         <w:rPr>
@@ -13313,7 +13577,6 @@
           <w:rFonts w:ascii="宋体" w:eastAsia="宋体" w:hAnsi="宋体"/>
           <w:color w:val="000000"/>
         </w:rPr>
-        <w:lastRenderedPageBreak/>
         <w:t>3.</w:t>
       </w:r>
       <w:r>
@@ -13763,6 +14026,7 @@
         <w:rPr>
           <w:rFonts w:ascii="宋体" w:hAnsi="宋体"/>
         </w:rPr>
+        <w:lastRenderedPageBreak/>
         <w:t>JDK</w:t>
       </w:r>
       <w:r>
@@ -13942,16 +14206,6 @@
     </w:p>
   </w:endnote>
 </w:endnotes>
-</file>
-
-<file path=word/footer1.xml><?xml version="1.0" encoding="utf-8"?>
-<w:ftr xmlns:wpc="http://schemas.microsoft.com/office/word/2010/wordprocessingCanvas" xmlns:cx="http://schemas.microsoft.com/office/drawing/2014/chartex" xmlns:cx1="http://schemas.microsoft.com/office/drawing/2015/9/8/chartex" xmlns:cx2="http://schemas.microsoft.com/office/drawing/2015/10/21/chartex" xmlns:cx3="http://schemas.microsoft.com/office/drawing/2016/5/9/chartex" xmlns:cx4="http://schemas.microsoft.com/office/drawing/2016/5/10/chartex" xmlns:cx5="http://schemas.microsoft.com/office/drawing/2016/5/11/chartex" xmlns:cx6="http://schemas.microsoft.com/office/drawing/2016/5/12/chartex" xmlns:cx7="http://schemas.microsoft.com/office/drawing/2016/5/13/chartex" xmlns:cx8="http://schemas.microsoft.com/office/drawing/2016/5/14/chartex" xmlns:mc="http://schemas.openxmlformats.org/markup-compatibility/2006" xmlns:aink="http://schemas.microsoft.com/office/drawing/2016/ink" xmlns:am3d="http://schemas.microsoft.com/office/drawing/2017/model3d" xmlns:o="urn:schemas-microsoft-com:office:office" xmlns:r="http://schemas.openxmlformats.org/officeDocument/2006/relationships" xmlns:m="http://schemas.openxmlformats.org/officeDocument/2006/math" xmlns:v="urn:schemas-microsoft-com:vml" xmlns:wp14="http://schemas.microsoft.com/office/word/2010/wordprocessingDrawing" xmlns:wp="http://schemas.openxmlformats.org/drawingml/2006/wordprocessingDrawing" xmlns:w10="urn:schemas-microsoft-com:office:word" xmlns:w="http://schemas.openxmlformats.org/wordprocessingml/2006/main" xmlns:w14="http://schemas.microsoft.com/office/word/2010/wordml" xmlns:w15="http://schemas.microsoft.com/office/word/2012/wordml" xmlns:w16cex="http://schemas.microsoft.com/office/word/2018/wordml/cex" xmlns:w16cid="http://schemas.microsoft.com/office/word/2016/wordml/cid" xmlns:w16="http://schemas.microsoft.com/office/word/2018/wordml" xmlns:w16sdtdh="http://schemas.microsoft.com/office/word/2020/wordml/sdtdatahash" xmlns:w16se="http://schemas.microsoft.com/office/word/2015/wordml/symex" xmlns:wpg="http://schemas.microsoft.com/office/word/2010/wordprocessingGroup" xmlns:wpi="http://schemas.microsoft.com/office/word/2010/wordprocessingInk" xmlns:wne="http://schemas.microsoft.com/office/word/2006/wordml" xmlns:wps="http://schemas.microsoft.com/office/word/2010/wordprocessingShape" mc:Ignorable="w14 w15 w16se w16cid w16 w16cex w16sdtdh wp14">
-  <w:p>
-    <w:pPr>
-      <w:pStyle w:val="a6"/>
-    </w:pPr>
-  </w:p>
-</w:ftr>
 </file>
 
 <file path=word/footnotes.xml><?xml version="1.0" encoding="utf-8"?>

--- a/文档/开发文档/校园博客需求分析文档1.5.docx
+++ b/文档/开发文档/校园博客需求分析文档1.5.docx
@@ -555,6 +555,7 @@
           <w:szCs w:val="28"/>
         </w:rPr>
         <w:sectPr>
+          <w:footerReference w:type="default" r:id="rId10"/>
           <w:pgSz w:w="11906" w:h="16838"/>
           <w:pgMar w:top="1440" w:right="1800" w:bottom="1440" w:left="1800" w:header="851" w:footer="992" w:gutter="0"/>
           <w:cols w:space="425"/>
@@ -584,7 +585,7 @@
                     <pic:cNvPicPr/>
                   </pic:nvPicPr>
                   <pic:blipFill>
-                    <a:blip r:embed="rId10">
+                    <a:blip r:embed="rId11">
                       <a:extLst>
                         <a:ext uri="{28A0092B-C50C-407E-A947-70E740481C1C}">
                           <a14:useLocalDpi xmlns:a14="http://schemas.microsoft.com/office/drawing/2010/main" val="0"/>
@@ -3860,7 +3861,7 @@
             </w:rPr>
             <w:fldChar w:fldCharType="separate"/>
           </w:r>
-          <w:hyperlink w:anchor="_Toc90651686" w:history="1">
+          <w:hyperlink w:anchor="_Toc90899100" w:history="1">
             <w:r>
               <w:rPr>
                 <w:rStyle w:val="a8"/>
@@ -3888,7 +3889,7 @@
                 <w:noProof/>
                 <w:webHidden/>
               </w:rPr>
-              <w:instrText xml:space="preserve"> PAGEREF _Toc90651686 \h </w:instrText>
+              <w:instrText xml:space="preserve"> PAGEREF _Toc90899100 \h </w:instrText>
             </w:r>
             <w:r>
               <w:rPr>
@@ -3933,7 +3934,7 @@
               <w:szCs w:val="22"/>
             </w:rPr>
           </w:pPr>
-          <w:hyperlink w:anchor="_Toc90651687" w:history="1">
+          <w:hyperlink w:anchor="_Toc90899101" w:history="1">
             <w:r>
               <w:rPr>
                 <w:rStyle w:val="a8"/>
@@ -3961,7 +3962,7 @@
                 <w:noProof/>
                 <w:webHidden/>
               </w:rPr>
-              <w:instrText xml:space="preserve"> PAGEREF _Toc90651687 \h </w:instrText>
+              <w:instrText xml:space="preserve"> PAGEREF _Toc90899101 \h </w:instrText>
             </w:r>
             <w:r>
               <w:rPr>
@@ -4006,7 +4007,7 @@
               <w:szCs w:val="22"/>
             </w:rPr>
           </w:pPr>
-          <w:hyperlink w:anchor="_Toc90651688" w:history="1">
+          <w:hyperlink w:anchor="_Toc90899102" w:history="1">
             <w:r>
               <w:rPr>
                 <w:rStyle w:val="a8"/>
@@ -4034,7 +4035,7 @@
                 <w:noProof/>
                 <w:webHidden/>
               </w:rPr>
-              <w:instrText xml:space="preserve"> PAGEREF _Toc90651688 \h </w:instrText>
+              <w:instrText xml:space="preserve"> PAGEREF _Toc90899102 \h </w:instrText>
             </w:r>
             <w:r>
               <w:rPr>
@@ -4079,7 +4080,7 @@
               <w:szCs w:val="22"/>
             </w:rPr>
           </w:pPr>
-          <w:hyperlink w:anchor="_Toc90651689" w:history="1">
+          <w:hyperlink w:anchor="_Toc90899103" w:history="1">
             <w:r>
               <w:rPr>
                 <w:rStyle w:val="a8"/>
@@ -4107,7 +4108,7 @@
                 <w:noProof/>
                 <w:webHidden/>
               </w:rPr>
-              <w:instrText xml:space="preserve"> PAGEREF _Toc90651689 \h </w:instrText>
+              <w:instrText xml:space="preserve"> PAGEREF _Toc90899103 \h </w:instrText>
             </w:r>
             <w:r>
               <w:rPr>
@@ -4152,7 +4153,7 @@
               <w:szCs w:val="22"/>
             </w:rPr>
           </w:pPr>
-          <w:hyperlink w:anchor="_Toc90651690" w:history="1">
+          <w:hyperlink w:anchor="_Toc90899104" w:history="1">
             <w:r>
               <w:rPr>
                 <w:rStyle w:val="a8"/>
@@ -4180,7 +4181,7 @@
                 <w:noProof/>
                 <w:webHidden/>
               </w:rPr>
-              <w:instrText xml:space="preserve"> PAGEREF _Toc90651690 \h </w:instrText>
+              <w:instrText xml:space="preserve"> PAGEREF _Toc90899104 \h </w:instrText>
             </w:r>
             <w:r>
               <w:rPr>
@@ -4225,7 +4226,7 @@
               <w:szCs w:val="22"/>
             </w:rPr>
           </w:pPr>
-          <w:hyperlink w:anchor="_Toc90651691" w:history="1">
+          <w:hyperlink w:anchor="_Toc90899105" w:history="1">
             <w:r>
               <w:rPr>
                 <w:rStyle w:val="a8"/>
@@ -4253,7 +4254,7 @@
                 <w:noProof/>
                 <w:webHidden/>
               </w:rPr>
-              <w:instrText xml:space="preserve"> PAGEREF _Toc90651691 \h </w:instrText>
+              <w:instrText xml:space="preserve"> PAGEREF _Toc90899105 \h </w:instrText>
             </w:r>
             <w:r>
               <w:rPr>
@@ -4298,7 +4299,7 @@
               <w:szCs w:val="22"/>
             </w:rPr>
           </w:pPr>
-          <w:hyperlink w:anchor="_Toc90651692" w:history="1">
+          <w:hyperlink w:anchor="_Toc90899106" w:history="1">
             <w:r>
               <w:rPr>
                 <w:rStyle w:val="a8"/>
@@ -4326,7 +4327,7 @@
                 <w:noProof/>
                 <w:webHidden/>
               </w:rPr>
-              <w:instrText xml:space="preserve"> PAGEREF _Toc90651692 \h </w:instrText>
+              <w:instrText xml:space="preserve"> PAGEREF _Toc90899106 \h </w:instrText>
             </w:r>
             <w:r>
               <w:rPr>
@@ -4370,7 +4371,7 @@
               <w:szCs w:val="22"/>
             </w:rPr>
           </w:pPr>
-          <w:hyperlink w:anchor="_Toc90651693" w:history="1">
+          <w:hyperlink w:anchor="_Toc90899107" w:history="1">
             <w:r>
               <w:rPr>
                 <w:rStyle w:val="a8"/>
@@ -4398,7 +4399,7 @@
                 <w:noProof/>
                 <w:webHidden/>
               </w:rPr>
-              <w:instrText xml:space="preserve"> PAGEREF _Toc90651693 \h </w:instrText>
+              <w:instrText xml:space="preserve"> PAGEREF _Toc90899107 \h </w:instrText>
             </w:r>
             <w:r>
               <w:rPr>
@@ -4443,7 +4444,7 @@
               <w:szCs w:val="22"/>
             </w:rPr>
           </w:pPr>
-          <w:hyperlink w:anchor="_Toc90651694" w:history="1">
+          <w:hyperlink w:anchor="_Toc90899108" w:history="1">
             <w:r>
               <w:rPr>
                 <w:rStyle w:val="a8"/>
@@ -4471,7 +4472,7 @@
                 <w:noProof/>
                 <w:webHidden/>
               </w:rPr>
-              <w:instrText xml:space="preserve"> PAGEREF _Toc90651694 \h </w:instrText>
+              <w:instrText xml:space="preserve"> PAGEREF _Toc90899108 \h </w:instrText>
             </w:r>
             <w:r>
               <w:rPr>
@@ -4516,7 +4517,7 @@
               <w:szCs w:val="22"/>
             </w:rPr>
           </w:pPr>
-          <w:hyperlink w:anchor="_Toc90651695" w:history="1">
+          <w:hyperlink w:anchor="_Toc90899109" w:history="1">
             <w:r>
               <w:rPr>
                 <w:rStyle w:val="a8"/>
@@ -4544,7 +4545,7 @@
                 <w:noProof/>
                 <w:webHidden/>
               </w:rPr>
-              <w:instrText xml:space="preserve"> PAGEREF _Toc90651695 \h </w:instrText>
+              <w:instrText xml:space="preserve"> PAGEREF _Toc90899109 \h </w:instrText>
             </w:r>
             <w:r>
               <w:rPr>
@@ -4589,7 +4590,7 @@
               <w:szCs w:val="22"/>
             </w:rPr>
           </w:pPr>
-          <w:hyperlink w:anchor="_Toc90651696" w:history="1">
+          <w:hyperlink w:anchor="_Toc90899110" w:history="1">
             <w:r>
               <w:rPr>
                 <w:rStyle w:val="a8"/>
@@ -4617,7 +4618,7 @@
                 <w:noProof/>
                 <w:webHidden/>
               </w:rPr>
-              <w:instrText xml:space="preserve"> PAGEREF _Toc90651696 \h </w:instrText>
+              <w:instrText xml:space="preserve"> PAGEREF _Toc90899110 \h </w:instrText>
             </w:r>
             <w:r>
               <w:rPr>
@@ -4662,7 +4663,7 @@
               <w:szCs w:val="22"/>
             </w:rPr>
           </w:pPr>
-          <w:hyperlink w:anchor="_Toc90651697" w:history="1">
+          <w:hyperlink w:anchor="_Toc90899111" w:history="1">
             <w:r>
               <w:rPr>
                 <w:rStyle w:val="a8"/>
@@ -4690,7 +4691,7 @@
                 <w:noProof/>
                 <w:webHidden/>
               </w:rPr>
-              <w:instrText xml:space="preserve"> PAGEREF _Toc90651697 \h </w:instrText>
+              <w:instrText xml:space="preserve"> PAGEREF _Toc90899111 \h </w:instrText>
             </w:r>
             <w:r>
               <w:rPr>
@@ -4735,7 +4736,7 @@
               <w:szCs w:val="22"/>
             </w:rPr>
           </w:pPr>
-          <w:hyperlink w:anchor="_Toc90651698" w:history="1">
+          <w:hyperlink w:anchor="_Toc90899112" w:history="1">
             <w:r>
               <w:rPr>
                 <w:rStyle w:val="a8"/>
@@ -4763,7 +4764,7 @@
                 <w:noProof/>
                 <w:webHidden/>
               </w:rPr>
-              <w:instrText xml:space="preserve"> PAGEREF _Toc90651698 \h </w:instrText>
+              <w:instrText xml:space="preserve"> PAGEREF _Toc90899112 \h </w:instrText>
             </w:r>
             <w:r>
               <w:rPr>
@@ -4808,7 +4809,7 @@
               <w:szCs w:val="22"/>
             </w:rPr>
           </w:pPr>
-          <w:hyperlink w:anchor="_Toc90651699" w:history="1">
+          <w:hyperlink w:anchor="_Toc90899113" w:history="1">
             <w:r>
               <w:rPr>
                 <w:rStyle w:val="a8"/>
@@ -4836,7 +4837,7 @@
                 <w:noProof/>
                 <w:webHidden/>
               </w:rPr>
-              <w:instrText xml:space="preserve"> PAGEREF _Toc90651699 \h </w:instrText>
+              <w:instrText xml:space="preserve"> PAGEREF _Toc90899113 \h </w:instrText>
             </w:r>
             <w:r>
               <w:rPr>
@@ -4881,7 +4882,7 @@
               <w:szCs w:val="22"/>
             </w:rPr>
           </w:pPr>
-          <w:hyperlink w:anchor="_Toc90651700" w:history="1">
+          <w:hyperlink w:anchor="_Toc90899114" w:history="1">
             <w:r>
               <w:rPr>
                 <w:rStyle w:val="a8"/>
@@ -4909,7 +4910,7 @@
                 <w:noProof/>
                 <w:webHidden/>
               </w:rPr>
-              <w:instrText xml:space="preserve"> PAGEREF _Toc90651700 \h </w:instrText>
+              <w:instrText xml:space="preserve"> PAGEREF _Toc90899114 \h </w:instrText>
             </w:r>
             <w:r>
               <w:rPr>
@@ -4954,7 +4955,7 @@
               <w:szCs w:val="22"/>
             </w:rPr>
           </w:pPr>
-          <w:hyperlink w:anchor="_Toc90651701" w:history="1">
+          <w:hyperlink w:anchor="_Toc90899115" w:history="1">
             <w:r>
               <w:rPr>
                 <w:rStyle w:val="a8"/>
@@ -4982,7 +4983,7 @@
                 <w:noProof/>
                 <w:webHidden/>
               </w:rPr>
-              <w:instrText xml:space="preserve"> PAGEREF _Toc90651701 \h </w:instrText>
+              <w:instrText xml:space="preserve"> PAGEREF _Toc90899115 \h </w:instrText>
             </w:r>
             <w:r>
               <w:rPr>
@@ -5027,7 +5028,7 @@
               <w:szCs w:val="22"/>
             </w:rPr>
           </w:pPr>
-          <w:hyperlink w:anchor="_Toc90651702" w:history="1">
+          <w:hyperlink w:anchor="_Toc90899116" w:history="1">
             <w:r>
               <w:rPr>
                 <w:rStyle w:val="a8"/>
@@ -5055,7 +5056,7 @@
                 <w:noProof/>
                 <w:webHidden/>
               </w:rPr>
-              <w:instrText xml:space="preserve"> PAGEREF _Toc90651702 \h </w:instrText>
+              <w:instrText xml:space="preserve"> PAGEREF _Toc90899116 \h </w:instrText>
             </w:r>
             <w:r>
               <w:rPr>
@@ -5099,7 +5100,7 @@
               <w:szCs w:val="22"/>
             </w:rPr>
           </w:pPr>
-          <w:hyperlink w:anchor="_Toc90651703" w:history="1">
+          <w:hyperlink w:anchor="_Toc90899117" w:history="1">
             <w:r>
               <w:rPr>
                 <w:rStyle w:val="a8"/>
@@ -5127,7 +5128,7 @@
                 <w:noProof/>
                 <w:webHidden/>
               </w:rPr>
-              <w:instrText xml:space="preserve"> PAGEREF _Toc90651703 \h </w:instrText>
+              <w:instrText xml:space="preserve"> PAGEREF _Toc90899117 \h </w:instrText>
             </w:r>
             <w:r>
               <w:rPr>
@@ -5172,7 +5173,7 @@
               <w:szCs w:val="22"/>
             </w:rPr>
           </w:pPr>
-          <w:hyperlink w:anchor="_Toc90651704" w:history="1">
+          <w:hyperlink w:anchor="_Toc90899118" w:history="1">
             <w:r>
               <w:rPr>
                 <w:rStyle w:val="a8"/>
@@ -5200,7 +5201,7 @@
                 <w:noProof/>
                 <w:webHidden/>
               </w:rPr>
-              <w:instrText xml:space="preserve"> PAGEREF _Toc90651704 \h </w:instrText>
+              <w:instrText xml:space="preserve"> PAGEREF _Toc90899118 \h </w:instrText>
             </w:r>
             <w:r>
               <w:rPr>
@@ -5245,7 +5246,7 @@
               <w:szCs w:val="22"/>
             </w:rPr>
           </w:pPr>
-          <w:hyperlink w:anchor="_Toc90651705" w:history="1">
+          <w:hyperlink w:anchor="_Toc90899119" w:history="1">
             <w:r>
               <w:rPr>
                 <w:rStyle w:val="a8"/>
@@ -5273,7 +5274,7 @@
                 <w:noProof/>
                 <w:webHidden/>
               </w:rPr>
-              <w:instrText xml:space="preserve"> PAGEREF _Toc90651705 \h </w:instrText>
+              <w:instrText xml:space="preserve"> PAGEREF _Toc90899119 \h </w:instrText>
             </w:r>
             <w:r>
               <w:rPr>
@@ -5318,7 +5319,7 @@
               <w:szCs w:val="22"/>
             </w:rPr>
           </w:pPr>
-          <w:hyperlink w:anchor="_Toc90651706" w:history="1">
+          <w:hyperlink w:anchor="_Toc90899120" w:history="1">
             <w:r>
               <w:rPr>
                 <w:rStyle w:val="a8"/>
@@ -5346,7 +5347,7 @@
                 <w:noProof/>
                 <w:webHidden/>
               </w:rPr>
-              <w:instrText xml:space="preserve"> PAGEREF _Toc90651706 \h </w:instrText>
+              <w:instrText xml:space="preserve"> PAGEREF _Toc90899120 \h </w:instrText>
             </w:r>
             <w:r>
               <w:rPr>
@@ -5391,7 +5392,7 @@
               <w:szCs w:val="22"/>
             </w:rPr>
           </w:pPr>
-          <w:hyperlink w:anchor="_Toc90651707" w:history="1">
+          <w:hyperlink w:anchor="_Toc90899121" w:history="1">
             <w:r>
               <w:rPr>
                 <w:rStyle w:val="a8"/>
@@ -5419,7 +5420,7 @@
                 <w:noProof/>
                 <w:webHidden/>
               </w:rPr>
-              <w:instrText xml:space="preserve"> PAGEREF _Toc90651707 \h </w:instrText>
+              <w:instrText xml:space="preserve"> PAGEREF _Toc90899121 \h </w:instrText>
             </w:r>
             <w:r>
               <w:rPr>
@@ -5464,7 +5465,7 @@
               <w:szCs w:val="22"/>
             </w:rPr>
           </w:pPr>
-          <w:hyperlink w:anchor="_Toc90651708" w:history="1">
+          <w:hyperlink w:anchor="_Toc90899122" w:history="1">
             <w:r>
               <w:rPr>
                 <w:rStyle w:val="a8"/>
@@ -5492,7 +5493,7 @@
                 <w:noProof/>
                 <w:webHidden/>
               </w:rPr>
-              <w:instrText xml:space="preserve"> PAGEREF _Toc90651708 \h </w:instrText>
+              <w:instrText xml:space="preserve"> PAGEREF _Toc90899122 \h </w:instrText>
             </w:r>
             <w:r>
               <w:rPr>
@@ -5537,7 +5538,7 @@
               <w:szCs w:val="22"/>
             </w:rPr>
           </w:pPr>
-          <w:hyperlink w:anchor="_Toc90651709" w:history="1">
+          <w:hyperlink w:anchor="_Toc90899123" w:history="1">
             <w:r>
               <w:rPr>
                 <w:rStyle w:val="a8"/>
@@ -5565,7 +5566,7 @@
                 <w:noProof/>
                 <w:webHidden/>
               </w:rPr>
-              <w:instrText xml:space="preserve"> PAGEREF _Toc90651709 \h </w:instrText>
+              <w:instrText xml:space="preserve"> PAGEREF _Toc90899123 \h </w:instrText>
             </w:r>
             <w:r>
               <w:rPr>
@@ -5585,7 +5586,7 @@
                 <w:noProof/>
                 <w:webHidden/>
               </w:rPr>
-              <w:t>13</w:t>
+              <w:t>16</w:t>
             </w:r>
             <w:r>
               <w:rPr>
@@ -5610,7 +5611,7 @@
               <w:szCs w:val="22"/>
             </w:rPr>
           </w:pPr>
-          <w:hyperlink w:anchor="_Toc90651710" w:history="1">
+          <w:hyperlink w:anchor="_Toc90899124" w:history="1">
             <w:r>
               <w:rPr>
                 <w:rStyle w:val="a8"/>
@@ -5638,7 +5639,7 @@
                 <w:noProof/>
                 <w:webHidden/>
               </w:rPr>
-              <w:instrText xml:space="preserve"> PAGEREF _Toc90651710 \h </w:instrText>
+              <w:instrText xml:space="preserve"> PAGEREF _Toc90899124 \h </w:instrText>
             </w:r>
             <w:r>
               <w:rPr>
@@ -5658,7 +5659,7 @@
                 <w:noProof/>
                 <w:webHidden/>
               </w:rPr>
-              <w:t>13</w:t>
+              <w:t>17</w:t>
             </w:r>
             <w:r>
               <w:rPr>
@@ -5683,14 +5684,14 @@
               <w:szCs w:val="22"/>
             </w:rPr>
           </w:pPr>
-          <w:hyperlink w:anchor="_Toc90651711" w:history="1">
+          <w:hyperlink w:anchor="_Toc90899125" w:history="1">
             <w:r>
               <w:rPr>
                 <w:rStyle w:val="a8"/>
                 <w:rFonts w:ascii="宋体" w:hAnsi="宋体"/>
                 <w:noProof/>
               </w:rPr>
-              <w:t>3. 3 整体E-R图</w:t>
+              <w:t>3．4 UML</w:t>
             </w:r>
             <w:r>
               <w:rPr>
@@ -5711,7 +5712,7 @@
                 <w:noProof/>
                 <w:webHidden/>
               </w:rPr>
-              <w:instrText xml:space="preserve"> PAGEREF _Toc90651711 \h </w:instrText>
+              <w:instrText xml:space="preserve"> PAGEREF _Toc90899125 \h </w:instrText>
             </w:r>
             <w:r>
               <w:rPr>
@@ -5731,7 +5732,153 @@
                 <w:noProof/>
                 <w:webHidden/>
               </w:rPr>
-              <w:t>14</w:t>
+              <w:t>17</w:t>
+            </w:r>
+            <w:r>
+              <w:rPr>
+                <w:noProof/>
+                <w:webHidden/>
+              </w:rPr>
+              <w:fldChar w:fldCharType="end"/>
+            </w:r>
+          </w:hyperlink>
+        </w:p>
+        <w:p>
+          <w:pPr>
+            <w:pStyle w:val="TOC3"/>
+            <w:tabs>
+              <w:tab w:val="right" w:leader="dot" w:pos="8296"/>
+            </w:tabs>
+            <w:ind w:left="960"/>
+            <w:rPr>
+              <w:rFonts w:eastAsiaTheme="minorEastAsia"/>
+              <w:noProof/>
+              <w:sz w:val="21"/>
+              <w:szCs w:val="22"/>
+            </w:rPr>
+          </w:pPr>
+          <w:hyperlink w:anchor="_Toc90899126" w:history="1">
+            <w:r>
+              <w:rPr>
+                <w:rStyle w:val="a8"/>
+                <w:rFonts w:ascii="宋体" w:hAnsi="宋体"/>
+                <w:noProof/>
+              </w:rPr>
+              <w:t>3.4.1 顺序图</w:t>
+            </w:r>
+            <w:r>
+              <w:rPr>
+                <w:noProof/>
+                <w:webHidden/>
+              </w:rPr>
+              <w:tab/>
+            </w:r>
+            <w:r>
+              <w:rPr>
+                <w:noProof/>
+                <w:webHidden/>
+              </w:rPr>
+              <w:fldChar w:fldCharType="begin"/>
+            </w:r>
+            <w:r>
+              <w:rPr>
+                <w:noProof/>
+                <w:webHidden/>
+              </w:rPr>
+              <w:instrText xml:space="preserve"> PAGEREF _Toc90899126 \h </w:instrText>
+            </w:r>
+            <w:r>
+              <w:rPr>
+                <w:noProof/>
+                <w:webHidden/>
+              </w:rPr>
+            </w:r>
+            <w:r>
+              <w:rPr>
+                <w:noProof/>
+                <w:webHidden/>
+              </w:rPr>
+              <w:fldChar w:fldCharType="separate"/>
+            </w:r>
+            <w:r>
+              <w:rPr>
+                <w:noProof/>
+                <w:webHidden/>
+              </w:rPr>
+              <w:t>17</w:t>
+            </w:r>
+            <w:r>
+              <w:rPr>
+                <w:noProof/>
+                <w:webHidden/>
+              </w:rPr>
+              <w:fldChar w:fldCharType="end"/>
+            </w:r>
+          </w:hyperlink>
+        </w:p>
+        <w:p>
+          <w:pPr>
+            <w:pStyle w:val="TOC3"/>
+            <w:tabs>
+              <w:tab w:val="right" w:leader="dot" w:pos="8296"/>
+            </w:tabs>
+            <w:ind w:left="960"/>
+            <w:rPr>
+              <w:rFonts w:eastAsiaTheme="minorEastAsia"/>
+              <w:noProof/>
+              <w:sz w:val="21"/>
+              <w:szCs w:val="22"/>
+            </w:rPr>
+          </w:pPr>
+          <w:hyperlink w:anchor="_Toc90899127" w:history="1">
+            <w:r>
+              <w:rPr>
+                <w:rStyle w:val="a8"/>
+                <w:rFonts w:ascii="宋体" w:hAnsi="宋体"/>
+                <w:noProof/>
+              </w:rPr>
+              <w:t>3.4.2 用例图</w:t>
+            </w:r>
+            <w:r>
+              <w:rPr>
+                <w:noProof/>
+                <w:webHidden/>
+              </w:rPr>
+              <w:tab/>
+            </w:r>
+            <w:r>
+              <w:rPr>
+                <w:noProof/>
+                <w:webHidden/>
+              </w:rPr>
+              <w:fldChar w:fldCharType="begin"/>
+            </w:r>
+            <w:r>
+              <w:rPr>
+                <w:noProof/>
+                <w:webHidden/>
+              </w:rPr>
+              <w:instrText xml:space="preserve"> PAGEREF _Toc90899127 \h </w:instrText>
+            </w:r>
+            <w:r>
+              <w:rPr>
+                <w:noProof/>
+                <w:webHidden/>
+              </w:rPr>
+            </w:r>
+            <w:r>
+              <w:rPr>
+                <w:noProof/>
+                <w:webHidden/>
+              </w:rPr>
+              <w:fldChar w:fldCharType="separate"/>
+            </w:r>
+            <w:r>
+              <w:rPr>
+                <w:noProof/>
+                <w:webHidden/>
+              </w:rPr>
+              <w:t>22</w:t>
             </w:r>
             <w:r>
               <w:rPr>
@@ -5756,14 +5903,14 @@
               <w:szCs w:val="22"/>
             </w:rPr>
           </w:pPr>
-          <w:hyperlink w:anchor="_Toc90651712" w:history="1">
+          <w:hyperlink w:anchor="_Toc90899128" w:history="1">
             <w:r>
               <w:rPr>
                 <w:rStyle w:val="a8"/>
                 <w:rFonts w:ascii="宋体" w:hAnsi="宋体"/>
                 <w:noProof/>
               </w:rPr>
-              <w:t>3．4 UML</w:t>
+              <w:t>3.  5 数据管理需求</w:t>
             </w:r>
             <w:r>
               <w:rPr>
@@ -5784,7 +5931,7 @@
                 <w:noProof/>
                 <w:webHidden/>
               </w:rPr>
-              <w:instrText xml:space="preserve"> PAGEREF _Toc90651712 \h </w:instrText>
+              <w:instrText xml:space="preserve"> PAGEREF _Toc90899128 \h </w:instrText>
             </w:r>
             <w:r>
               <w:rPr>
@@ -5804,7 +5951,80 @@
                 <w:noProof/>
                 <w:webHidden/>
               </w:rPr>
-              <w:t>15</w:t>
+              <w:t>23</w:t>
+            </w:r>
+            <w:r>
+              <w:rPr>
+                <w:noProof/>
+                <w:webHidden/>
+              </w:rPr>
+              <w:fldChar w:fldCharType="end"/>
+            </w:r>
+          </w:hyperlink>
+        </w:p>
+        <w:p>
+          <w:pPr>
+            <w:pStyle w:val="TOC2"/>
+            <w:tabs>
+              <w:tab w:val="right" w:leader="dot" w:pos="8296"/>
+            </w:tabs>
+            <w:ind w:left="480"/>
+            <w:rPr>
+              <w:rFonts w:eastAsiaTheme="minorEastAsia"/>
+              <w:noProof/>
+              <w:sz w:val="21"/>
+              <w:szCs w:val="22"/>
+            </w:rPr>
+          </w:pPr>
+          <w:hyperlink w:anchor="_Toc90899129" w:history="1">
+            <w:r>
+              <w:rPr>
+                <w:rStyle w:val="a8"/>
+                <w:rFonts w:ascii="宋体" w:hAnsi="宋体"/>
+                <w:noProof/>
+              </w:rPr>
+              <w:t>3．6 其他需求</w:t>
+            </w:r>
+            <w:r>
+              <w:rPr>
+                <w:noProof/>
+                <w:webHidden/>
+              </w:rPr>
+              <w:tab/>
+            </w:r>
+            <w:r>
+              <w:rPr>
+                <w:noProof/>
+                <w:webHidden/>
+              </w:rPr>
+              <w:fldChar w:fldCharType="begin"/>
+            </w:r>
+            <w:r>
+              <w:rPr>
+                <w:noProof/>
+                <w:webHidden/>
+              </w:rPr>
+              <w:instrText xml:space="preserve"> PAGEREF _Toc90899129 \h </w:instrText>
+            </w:r>
+            <w:r>
+              <w:rPr>
+                <w:noProof/>
+                <w:webHidden/>
+              </w:rPr>
+            </w:r>
+            <w:r>
+              <w:rPr>
+                <w:noProof/>
+                <w:webHidden/>
+              </w:rPr>
+              <w:fldChar w:fldCharType="separate"/>
+            </w:r>
+            <w:r>
+              <w:rPr>
+                <w:noProof/>
+                <w:webHidden/>
+              </w:rPr>
+              <w:t>23</w:t>
             </w:r>
             <w:r>
               <w:rPr>
@@ -5829,14 +6049,14 @@
               <w:szCs w:val="22"/>
             </w:rPr>
           </w:pPr>
-          <w:hyperlink w:anchor="_Toc90651713" w:history="1">
+          <w:hyperlink w:anchor="_Toc90899130" w:history="1">
             <w:r>
               <w:rPr>
                 <w:rStyle w:val="a8"/>
                 <w:rFonts w:ascii="宋体" w:hAnsi="宋体"/>
                 <w:noProof/>
               </w:rPr>
-              <w:t>3.4.1 顺序图</w:t>
+              <w:t>3.6.1输入输出要求</w:t>
             </w:r>
             <w:r>
               <w:rPr>
@@ -5857,7 +6077,7 @@
                 <w:noProof/>
                 <w:webHidden/>
               </w:rPr>
-              <w:instrText xml:space="preserve"> PAGEREF _Toc90651713 \h </w:instrText>
+              <w:instrText xml:space="preserve"> PAGEREF _Toc90899130 \h </w:instrText>
             </w:r>
             <w:r>
               <w:rPr>
@@ -5877,7 +6097,7 @@
                 <w:noProof/>
                 <w:webHidden/>
               </w:rPr>
-              <w:t>15</w:t>
+              <w:t>23</w:t>
             </w:r>
             <w:r>
               <w:rPr>
@@ -5902,14 +6122,14 @@
               <w:szCs w:val="22"/>
             </w:rPr>
           </w:pPr>
-          <w:hyperlink w:anchor="_Toc90651714" w:history="1">
+          <w:hyperlink w:anchor="_Toc90899131" w:history="1">
             <w:r>
               <w:rPr>
                 <w:rStyle w:val="a8"/>
                 <w:rFonts w:ascii="宋体" w:hAnsi="宋体"/>
                 <w:noProof/>
               </w:rPr>
-              <w:t>3.4.2 用例图</w:t>
+              <w:t>3.6.2故障处理要求</w:t>
             </w:r>
             <w:r>
               <w:rPr>
@@ -5930,7 +6150,7 @@
                 <w:noProof/>
                 <w:webHidden/>
               </w:rPr>
-              <w:instrText xml:space="preserve"> PAGEREF _Toc90651714 \h </w:instrText>
+              <w:instrText xml:space="preserve"> PAGEREF _Toc90899131 \h </w:instrText>
             </w:r>
             <w:r>
               <w:rPr>
@@ -5950,7 +6170,371 @@
                 <w:noProof/>
                 <w:webHidden/>
               </w:rPr>
-              <w:t>18</w:t>
+              <w:t>23</w:t>
+            </w:r>
+            <w:r>
+              <w:rPr>
+                <w:noProof/>
+                <w:webHidden/>
+              </w:rPr>
+              <w:fldChar w:fldCharType="end"/>
+            </w:r>
+          </w:hyperlink>
+        </w:p>
+        <w:p>
+          <w:pPr>
+            <w:pStyle w:val="TOC3"/>
+            <w:tabs>
+              <w:tab w:val="right" w:leader="dot" w:pos="8296"/>
+            </w:tabs>
+            <w:ind w:left="960"/>
+            <w:rPr>
+              <w:rFonts w:eastAsiaTheme="minorEastAsia"/>
+              <w:noProof/>
+              <w:sz w:val="21"/>
+              <w:szCs w:val="22"/>
+            </w:rPr>
+          </w:pPr>
+          <w:hyperlink w:anchor="_Toc90899132" w:history="1">
+            <w:r>
+              <w:rPr>
+                <w:rStyle w:val="a8"/>
+                <w:rFonts w:ascii="宋体" w:hAnsi="宋体"/>
+                <w:noProof/>
+              </w:rPr>
+              <w:t>3.6.3  性能测试需求</w:t>
+            </w:r>
+            <w:r>
+              <w:rPr>
+                <w:noProof/>
+                <w:webHidden/>
+              </w:rPr>
+              <w:tab/>
+            </w:r>
+            <w:r>
+              <w:rPr>
+                <w:noProof/>
+                <w:webHidden/>
+              </w:rPr>
+              <w:fldChar w:fldCharType="begin"/>
+            </w:r>
+            <w:r>
+              <w:rPr>
+                <w:noProof/>
+                <w:webHidden/>
+              </w:rPr>
+              <w:instrText xml:space="preserve"> PAGEREF _Toc90899132 \h </w:instrText>
+            </w:r>
+            <w:r>
+              <w:rPr>
+                <w:noProof/>
+                <w:webHidden/>
+              </w:rPr>
+            </w:r>
+            <w:r>
+              <w:rPr>
+                <w:noProof/>
+                <w:webHidden/>
+              </w:rPr>
+              <w:fldChar w:fldCharType="separate"/>
+            </w:r>
+            <w:r>
+              <w:rPr>
+                <w:noProof/>
+                <w:webHidden/>
+              </w:rPr>
+              <w:t>23</w:t>
+            </w:r>
+            <w:r>
+              <w:rPr>
+                <w:noProof/>
+                <w:webHidden/>
+              </w:rPr>
+              <w:fldChar w:fldCharType="end"/>
+            </w:r>
+          </w:hyperlink>
+        </w:p>
+        <w:p>
+          <w:pPr>
+            <w:pStyle w:val="TOC3"/>
+            <w:tabs>
+              <w:tab w:val="right" w:leader="dot" w:pos="8296"/>
+            </w:tabs>
+            <w:ind w:left="960"/>
+            <w:rPr>
+              <w:rFonts w:eastAsiaTheme="minorEastAsia"/>
+              <w:noProof/>
+              <w:sz w:val="21"/>
+              <w:szCs w:val="22"/>
+            </w:rPr>
+          </w:pPr>
+          <w:hyperlink w:anchor="_Toc90899133" w:history="1">
+            <w:r>
+              <w:rPr>
+                <w:rStyle w:val="a8"/>
+                <w:rFonts w:ascii="宋体" w:hAnsi="宋体"/>
+                <w:noProof/>
+              </w:rPr>
+              <w:t>3.6.4 文档需求</w:t>
+            </w:r>
+            <w:r>
+              <w:rPr>
+                <w:noProof/>
+                <w:webHidden/>
+              </w:rPr>
+              <w:tab/>
+            </w:r>
+            <w:r>
+              <w:rPr>
+                <w:noProof/>
+                <w:webHidden/>
+              </w:rPr>
+              <w:fldChar w:fldCharType="begin"/>
+            </w:r>
+            <w:r>
+              <w:rPr>
+                <w:noProof/>
+                <w:webHidden/>
+              </w:rPr>
+              <w:instrText xml:space="preserve"> PAGEREF _Toc90899133 \h </w:instrText>
+            </w:r>
+            <w:r>
+              <w:rPr>
+                <w:noProof/>
+                <w:webHidden/>
+              </w:rPr>
+            </w:r>
+            <w:r>
+              <w:rPr>
+                <w:noProof/>
+                <w:webHidden/>
+              </w:rPr>
+              <w:fldChar w:fldCharType="separate"/>
+            </w:r>
+            <w:r>
+              <w:rPr>
+                <w:noProof/>
+                <w:webHidden/>
+              </w:rPr>
+              <w:t>23</w:t>
+            </w:r>
+            <w:r>
+              <w:rPr>
+                <w:noProof/>
+                <w:webHidden/>
+              </w:rPr>
+              <w:fldChar w:fldCharType="end"/>
+            </w:r>
+          </w:hyperlink>
+        </w:p>
+        <w:p>
+          <w:pPr>
+            <w:pStyle w:val="TOC3"/>
+            <w:tabs>
+              <w:tab w:val="right" w:leader="dot" w:pos="8296"/>
+            </w:tabs>
+            <w:ind w:left="960"/>
+            <w:rPr>
+              <w:rFonts w:eastAsiaTheme="minorEastAsia"/>
+              <w:noProof/>
+              <w:sz w:val="21"/>
+              <w:szCs w:val="22"/>
+            </w:rPr>
+          </w:pPr>
+          <w:hyperlink w:anchor="_Toc90899134" w:history="1">
+            <w:r>
+              <w:rPr>
+                <w:rStyle w:val="a8"/>
+                <w:rFonts w:ascii="宋体" w:hAnsi="宋体"/>
+                <w:noProof/>
+              </w:rPr>
+              <w:t>3.6.5 验收标准</w:t>
+            </w:r>
+            <w:r>
+              <w:rPr>
+                <w:noProof/>
+                <w:webHidden/>
+              </w:rPr>
+              <w:tab/>
+            </w:r>
+            <w:r>
+              <w:rPr>
+                <w:noProof/>
+                <w:webHidden/>
+              </w:rPr>
+              <w:fldChar w:fldCharType="begin"/>
+            </w:r>
+            <w:r>
+              <w:rPr>
+                <w:noProof/>
+                <w:webHidden/>
+              </w:rPr>
+              <w:instrText xml:space="preserve"> PAGEREF _Toc90899134 \h </w:instrText>
+            </w:r>
+            <w:r>
+              <w:rPr>
+                <w:noProof/>
+                <w:webHidden/>
+              </w:rPr>
+            </w:r>
+            <w:r>
+              <w:rPr>
+                <w:noProof/>
+                <w:webHidden/>
+              </w:rPr>
+              <w:fldChar w:fldCharType="separate"/>
+            </w:r>
+            <w:r>
+              <w:rPr>
+                <w:noProof/>
+                <w:webHidden/>
+              </w:rPr>
+              <w:t>24</w:t>
+            </w:r>
+            <w:r>
+              <w:rPr>
+                <w:noProof/>
+                <w:webHidden/>
+              </w:rPr>
+              <w:fldChar w:fldCharType="end"/>
+            </w:r>
+          </w:hyperlink>
+        </w:p>
+        <w:p>
+          <w:pPr>
+            <w:pStyle w:val="TOC3"/>
+            <w:tabs>
+              <w:tab w:val="right" w:leader="dot" w:pos="8296"/>
+            </w:tabs>
+            <w:ind w:left="960"/>
+            <w:rPr>
+              <w:rFonts w:eastAsiaTheme="minorEastAsia"/>
+              <w:noProof/>
+              <w:sz w:val="21"/>
+              <w:szCs w:val="22"/>
+            </w:rPr>
+          </w:pPr>
+          <w:hyperlink w:anchor="_Toc90899135" w:history="1">
+            <w:r>
+              <w:rPr>
+                <w:rStyle w:val="a8"/>
+                <w:rFonts w:ascii="宋体" w:hAnsi="宋体"/>
+                <w:noProof/>
+              </w:rPr>
+              <w:t>3.6.6其他专门要求</w:t>
+            </w:r>
+            <w:r>
+              <w:rPr>
+                <w:noProof/>
+                <w:webHidden/>
+              </w:rPr>
+              <w:tab/>
+            </w:r>
+            <w:r>
+              <w:rPr>
+                <w:noProof/>
+                <w:webHidden/>
+              </w:rPr>
+              <w:fldChar w:fldCharType="begin"/>
+            </w:r>
+            <w:r>
+              <w:rPr>
+                <w:noProof/>
+                <w:webHidden/>
+              </w:rPr>
+              <w:instrText xml:space="preserve"> PAGEREF _Toc90899135 \h </w:instrText>
+            </w:r>
+            <w:r>
+              <w:rPr>
+                <w:noProof/>
+                <w:webHidden/>
+              </w:rPr>
+            </w:r>
+            <w:r>
+              <w:rPr>
+                <w:noProof/>
+                <w:webHidden/>
+              </w:rPr>
+              <w:fldChar w:fldCharType="separate"/>
+            </w:r>
+            <w:r>
+              <w:rPr>
+                <w:noProof/>
+                <w:webHidden/>
+              </w:rPr>
+              <w:t>24</w:t>
+            </w:r>
+            <w:r>
+              <w:rPr>
+                <w:noProof/>
+                <w:webHidden/>
+              </w:rPr>
+              <w:fldChar w:fldCharType="end"/>
+            </w:r>
+          </w:hyperlink>
+        </w:p>
+        <w:p>
+          <w:pPr>
+            <w:pStyle w:val="TOC1"/>
+            <w:tabs>
+              <w:tab w:val="right" w:leader="dot" w:pos="8296"/>
+            </w:tabs>
+            <w:rPr>
+              <w:rFonts w:eastAsiaTheme="minorEastAsia"/>
+              <w:noProof/>
+              <w:sz w:val="21"/>
+              <w:szCs w:val="22"/>
+            </w:rPr>
+          </w:pPr>
+          <w:hyperlink w:anchor="_Toc90899136" w:history="1">
+            <w:r>
+              <w:rPr>
+                <w:rStyle w:val="a8"/>
+                <w:rFonts w:ascii="宋体" w:hAnsi="宋体"/>
+                <w:noProof/>
+              </w:rPr>
+              <w:t>4　运行环境规定</w:t>
+            </w:r>
+            <w:r>
+              <w:rPr>
+                <w:noProof/>
+                <w:webHidden/>
+              </w:rPr>
+              <w:tab/>
+            </w:r>
+            <w:r>
+              <w:rPr>
+                <w:noProof/>
+                <w:webHidden/>
+              </w:rPr>
+              <w:fldChar w:fldCharType="begin"/>
+            </w:r>
+            <w:r>
+              <w:rPr>
+                <w:noProof/>
+                <w:webHidden/>
+              </w:rPr>
+              <w:instrText xml:space="preserve"> PAGEREF _Toc90899136 \h </w:instrText>
+            </w:r>
+            <w:r>
+              <w:rPr>
+                <w:noProof/>
+                <w:webHidden/>
+              </w:rPr>
+            </w:r>
+            <w:r>
+              <w:rPr>
+                <w:noProof/>
+                <w:webHidden/>
+              </w:rPr>
+              <w:fldChar w:fldCharType="separate"/>
+            </w:r>
+            <w:r>
+              <w:rPr>
+                <w:noProof/>
+                <w:webHidden/>
+              </w:rPr>
+              <w:t>24</w:t>
             </w:r>
             <w:r>
               <w:rPr>
@@ -5975,14 +6559,14 @@
               <w:szCs w:val="22"/>
             </w:rPr>
           </w:pPr>
-          <w:hyperlink w:anchor="_Toc90651715" w:history="1">
+          <w:hyperlink w:anchor="_Toc90899137" w:history="1">
             <w:r>
               <w:rPr>
                 <w:rStyle w:val="a8"/>
                 <w:rFonts w:ascii="宋体" w:hAnsi="宋体"/>
                 <w:noProof/>
               </w:rPr>
-              <w:t>3.  5 数据管理需求</w:t>
+              <w:t>4．1设备</w:t>
             </w:r>
             <w:r>
               <w:rPr>
@@ -6003,7 +6587,7 @@
                 <w:noProof/>
                 <w:webHidden/>
               </w:rPr>
-              <w:instrText xml:space="preserve"> PAGEREF _Toc90651715 \h </w:instrText>
+              <w:instrText xml:space="preserve"> PAGEREF _Toc90899137 \h </w:instrText>
             </w:r>
             <w:r>
               <w:rPr>
@@ -6023,7 +6607,7 @@
                 <w:noProof/>
                 <w:webHidden/>
               </w:rPr>
-              <w:t>19</w:t>
+              <w:t>24</w:t>
             </w:r>
             <w:r>
               <w:rPr>
@@ -6048,14 +6632,14 @@
               <w:szCs w:val="22"/>
             </w:rPr>
           </w:pPr>
-          <w:hyperlink w:anchor="_Toc90651716" w:history="1">
+          <w:hyperlink w:anchor="_Toc90899138" w:history="1">
             <w:r>
               <w:rPr>
                 <w:rStyle w:val="a8"/>
                 <w:rFonts w:ascii="宋体" w:hAnsi="宋体"/>
                 <w:noProof/>
               </w:rPr>
-              <w:t>3．6 其他需求</w:t>
+              <w:t>4．2支持软件</w:t>
             </w:r>
             <w:r>
               <w:rPr>
@@ -6076,7 +6660,7 @@
                 <w:noProof/>
                 <w:webHidden/>
               </w:rPr>
-              <w:instrText xml:space="preserve"> PAGEREF _Toc90651716 \h </w:instrText>
+              <w:instrText xml:space="preserve"> PAGEREF _Toc90899138 \h </w:instrText>
             </w:r>
             <w:r>
               <w:rPr>
@@ -6096,517 +6680,7 @@
                 <w:noProof/>
                 <w:webHidden/>
               </w:rPr>
-              <w:t>19</w:t>
-            </w:r>
-            <w:r>
-              <w:rPr>
-                <w:noProof/>
-                <w:webHidden/>
-              </w:rPr>
-              <w:fldChar w:fldCharType="end"/>
-            </w:r>
-          </w:hyperlink>
-        </w:p>
-        <w:p>
-          <w:pPr>
-            <w:pStyle w:val="TOC3"/>
-            <w:tabs>
-              <w:tab w:val="right" w:leader="dot" w:pos="8296"/>
-            </w:tabs>
-            <w:ind w:left="960"/>
-            <w:rPr>
-              <w:rFonts w:eastAsiaTheme="minorEastAsia"/>
-              <w:noProof/>
-              <w:sz w:val="21"/>
-              <w:szCs w:val="22"/>
-            </w:rPr>
-          </w:pPr>
-          <w:hyperlink w:anchor="_Toc90651717" w:history="1">
-            <w:r>
-              <w:rPr>
-                <w:rStyle w:val="a8"/>
-                <w:rFonts w:ascii="宋体" w:hAnsi="宋体"/>
-                <w:noProof/>
-              </w:rPr>
-              <w:t>3.6.1输入输出要求</w:t>
-            </w:r>
-            <w:r>
-              <w:rPr>
-                <w:noProof/>
-                <w:webHidden/>
-              </w:rPr>
-              <w:tab/>
-            </w:r>
-            <w:r>
-              <w:rPr>
-                <w:noProof/>
-                <w:webHidden/>
-              </w:rPr>
-              <w:fldChar w:fldCharType="begin"/>
-            </w:r>
-            <w:r>
-              <w:rPr>
-                <w:noProof/>
-                <w:webHidden/>
-              </w:rPr>
-              <w:instrText xml:space="preserve"> PAGEREF _Toc90651717 \h </w:instrText>
-            </w:r>
-            <w:r>
-              <w:rPr>
-                <w:noProof/>
-                <w:webHidden/>
-              </w:rPr>
-            </w:r>
-            <w:r>
-              <w:rPr>
-                <w:noProof/>
-                <w:webHidden/>
-              </w:rPr>
-              <w:fldChar w:fldCharType="separate"/>
-            </w:r>
-            <w:r>
-              <w:rPr>
-                <w:noProof/>
-                <w:webHidden/>
-              </w:rPr>
-              <w:t>19</w:t>
-            </w:r>
-            <w:r>
-              <w:rPr>
-                <w:noProof/>
-                <w:webHidden/>
-              </w:rPr>
-              <w:fldChar w:fldCharType="end"/>
-            </w:r>
-          </w:hyperlink>
-        </w:p>
-        <w:p>
-          <w:pPr>
-            <w:pStyle w:val="TOC3"/>
-            <w:tabs>
-              <w:tab w:val="right" w:leader="dot" w:pos="8296"/>
-            </w:tabs>
-            <w:ind w:left="960"/>
-            <w:rPr>
-              <w:rFonts w:eastAsiaTheme="minorEastAsia"/>
-              <w:noProof/>
-              <w:sz w:val="21"/>
-              <w:szCs w:val="22"/>
-            </w:rPr>
-          </w:pPr>
-          <w:hyperlink w:anchor="_Toc90651718" w:history="1">
-            <w:r>
-              <w:rPr>
-                <w:rStyle w:val="a8"/>
-                <w:rFonts w:ascii="宋体" w:hAnsi="宋体"/>
-                <w:noProof/>
-              </w:rPr>
-              <w:t>3.6.2故障处理要求</w:t>
-            </w:r>
-            <w:r>
-              <w:rPr>
-                <w:noProof/>
-                <w:webHidden/>
-              </w:rPr>
-              <w:tab/>
-            </w:r>
-            <w:r>
-              <w:rPr>
-                <w:noProof/>
-                <w:webHidden/>
-              </w:rPr>
-              <w:fldChar w:fldCharType="begin"/>
-            </w:r>
-            <w:r>
-              <w:rPr>
-                <w:noProof/>
-                <w:webHidden/>
-              </w:rPr>
-              <w:instrText xml:space="preserve"> PAGEREF _Toc90651718 \h </w:instrText>
-            </w:r>
-            <w:r>
-              <w:rPr>
-                <w:noProof/>
-                <w:webHidden/>
-              </w:rPr>
-            </w:r>
-            <w:r>
-              <w:rPr>
-                <w:noProof/>
-                <w:webHidden/>
-              </w:rPr>
-              <w:fldChar w:fldCharType="separate"/>
-            </w:r>
-            <w:r>
-              <w:rPr>
-                <w:noProof/>
-                <w:webHidden/>
-              </w:rPr>
-              <w:t>19</w:t>
-            </w:r>
-            <w:r>
-              <w:rPr>
-                <w:noProof/>
-                <w:webHidden/>
-              </w:rPr>
-              <w:fldChar w:fldCharType="end"/>
-            </w:r>
-          </w:hyperlink>
-        </w:p>
-        <w:p>
-          <w:pPr>
-            <w:pStyle w:val="TOC3"/>
-            <w:tabs>
-              <w:tab w:val="right" w:leader="dot" w:pos="8296"/>
-            </w:tabs>
-            <w:ind w:left="960"/>
-            <w:rPr>
-              <w:rFonts w:eastAsiaTheme="minorEastAsia"/>
-              <w:noProof/>
-              <w:sz w:val="21"/>
-              <w:szCs w:val="22"/>
-            </w:rPr>
-          </w:pPr>
-          <w:hyperlink w:anchor="_Toc90651719" w:history="1">
-            <w:r>
-              <w:rPr>
-                <w:rStyle w:val="a8"/>
-                <w:rFonts w:ascii="宋体" w:hAnsi="宋体"/>
-                <w:noProof/>
-              </w:rPr>
-              <w:t>3.6.3  性能测试需求</w:t>
-            </w:r>
-            <w:r>
-              <w:rPr>
-                <w:noProof/>
-                <w:webHidden/>
-              </w:rPr>
-              <w:tab/>
-            </w:r>
-            <w:r>
-              <w:rPr>
-                <w:noProof/>
-                <w:webHidden/>
-              </w:rPr>
-              <w:fldChar w:fldCharType="begin"/>
-            </w:r>
-            <w:r>
-              <w:rPr>
-                <w:noProof/>
-                <w:webHidden/>
-              </w:rPr>
-              <w:instrText xml:space="preserve"> PAGEREF _Toc90651719 \h </w:instrText>
-            </w:r>
-            <w:r>
-              <w:rPr>
-                <w:noProof/>
-                <w:webHidden/>
-              </w:rPr>
-            </w:r>
-            <w:r>
-              <w:rPr>
-                <w:noProof/>
-                <w:webHidden/>
-              </w:rPr>
-              <w:fldChar w:fldCharType="separate"/>
-            </w:r>
-            <w:r>
-              <w:rPr>
-                <w:noProof/>
-                <w:webHidden/>
-              </w:rPr>
-              <w:t>20</w:t>
-            </w:r>
-            <w:r>
-              <w:rPr>
-                <w:noProof/>
-                <w:webHidden/>
-              </w:rPr>
-              <w:fldChar w:fldCharType="end"/>
-            </w:r>
-          </w:hyperlink>
-        </w:p>
-        <w:p>
-          <w:pPr>
-            <w:pStyle w:val="TOC3"/>
-            <w:tabs>
-              <w:tab w:val="right" w:leader="dot" w:pos="8296"/>
-            </w:tabs>
-            <w:ind w:left="960"/>
-            <w:rPr>
-              <w:rFonts w:eastAsiaTheme="minorEastAsia"/>
-              <w:noProof/>
-              <w:sz w:val="21"/>
-              <w:szCs w:val="22"/>
-            </w:rPr>
-          </w:pPr>
-          <w:hyperlink w:anchor="_Toc90651720" w:history="1">
-            <w:r>
-              <w:rPr>
-                <w:rStyle w:val="a8"/>
-                <w:rFonts w:ascii="宋体" w:hAnsi="宋体"/>
-                <w:noProof/>
-              </w:rPr>
-              <w:t>3.6.4 文档需求</w:t>
-            </w:r>
-            <w:r>
-              <w:rPr>
-                <w:noProof/>
-                <w:webHidden/>
-              </w:rPr>
-              <w:tab/>
-            </w:r>
-            <w:r>
-              <w:rPr>
-                <w:noProof/>
-                <w:webHidden/>
-              </w:rPr>
-              <w:fldChar w:fldCharType="begin"/>
-            </w:r>
-            <w:r>
-              <w:rPr>
-                <w:noProof/>
-                <w:webHidden/>
-              </w:rPr>
-              <w:instrText xml:space="preserve"> PAGEREF _Toc90651720 \h </w:instrText>
-            </w:r>
-            <w:r>
-              <w:rPr>
-                <w:noProof/>
-                <w:webHidden/>
-              </w:rPr>
-            </w:r>
-            <w:r>
-              <w:rPr>
-                <w:noProof/>
-                <w:webHidden/>
-              </w:rPr>
-              <w:fldChar w:fldCharType="separate"/>
-            </w:r>
-            <w:r>
-              <w:rPr>
-                <w:noProof/>
-                <w:webHidden/>
-              </w:rPr>
-              <w:t>20</w:t>
-            </w:r>
-            <w:r>
-              <w:rPr>
-                <w:noProof/>
-                <w:webHidden/>
-              </w:rPr>
-              <w:fldChar w:fldCharType="end"/>
-            </w:r>
-          </w:hyperlink>
-        </w:p>
-        <w:p>
-          <w:pPr>
-            <w:pStyle w:val="TOC3"/>
-            <w:tabs>
-              <w:tab w:val="right" w:leader="dot" w:pos="8296"/>
-            </w:tabs>
-            <w:ind w:left="960"/>
-            <w:rPr>
-              <w:rFonts w:eastAsiaTheme="minorEastAsia"/>
-              <w:noProof/>
-              <w:sz w:val="21"/>
-              <w:szCs w:val="22"/>
-            </w:rPr>
-          </w:pPr>
-          <w:hyperlink w:anchor="_Toc90651721" w:history="1">
-            <w:r>
-              <w:rPr>
-                <w:rStyle w:val="a8"/>
-                <w:rFonts w:ascii="宋体" w:hAnsi="宋体"/>
-                <w:noProof/>
-              </w:rPr>
-              <w:t>3.6.5 验收标准</w:t>
-            </w:r>
-            <w:r>
-              <w:rPr>
-                <w:noProof/>
-                <w:webHidden/>
-              </w:rPr>
-              <w:tab/>
-            </w:r>
-            <w:r>
-              <w:rPr>
-                <w:noProof/>
-                <w:webHidden/>
-              </w:rPr>
-              <w:fldChar w:fldCharType="begin"/>
-            </w:r>
-            <w:r>
-              <w:rPr>
-                <w:noProof/>
-                <w:webHidden/>
-              </w:rPr>
-              <w:instrText xml:space="preserve"> PAGEREF _Toc90651721 \h </w:instrText>
-            </w:r>
-            <w:r>
-              <w:rPr>
-                <w:noProof/>
-                <w:webHidden/>
-              </w:rPr>
-            </w:r>
-            <w:r>
-              <w:rPr>
-                <w:noProof/>
-                <w:webHidden/>
-              </w:rPr>
-              <w:fldChar w:fldCharType="separate"/>
-            </w:r>
-            <w:r>
-              <w:rPr>
-                <w:noProof/>
-                <w:webHidden/>
-              </w:rPr>
-              <w:t>20</w:t>
-            </w:r>
-            <w:r>
-              <w:rPr>
-                <w:noProof/>
-                <w:webHidden/>
-              </w:rPr>
-              <w:fldChar w:fldCharType="end"/>
-            </w:r>
-          </w:hyperlink>
-        </w:p>
-        <w:p>
-          <w:pPr>
-            <w:pStyle w:val="TOC3"/>
-            <w:tabs>
-              <w:tab w:val="right" w:leader="dot" w:pos="8296"/>
-            </w:tabs>
-            <w:ind w:left="960"/>
-            <w:rPr>
-              <w:rFonts w:eastAsiaTheme="minorEastAsia"/>
-              <w:noProof/>
-              <w:sz w:val="21"/>
-              <w:szCs w:val="22"/>
-            </w:rPr>
-          </w:pPr>
-          <w:hyperlink w:anchor="_Toc90651722" w:history="1">
-            <w:r>
-              <w:rPr>
-                <w:rStyle w:val="a8"/>
-                <w:rFonts w:ascii="宋体" w:hAnsi="宋体"/>
-                <w:noProof/>
-              </w:rPr>
-              <w:t>3.6.6其他专门要求</w:t>
-            </w:r>
-            <w:r>
-              <w:rPr>
-                <w:noProof/>
-                <w:webHidden/>
-              </w:rPr>
-              <w:tab/>
-            </w:r>
-            <w:r>
-              <w:rPr>
-                <w:noProof/>
-                <w:webHidden/>
-              </w:rPr>
-              <w:fldChar w:fldCharType="begin"/>
-            </w:r>
-            <w:r>
-              <w:rPr>
-                <w:noProof/>
-                <w:webHidden/>
-              </w:rPr>
-              <w:instrText xml:space="preserve"> PAGEREF _Toc90651722 \h </w:instrText>
-            </w:r>
-            <w:r>
-              <w:rPr>
-                <w:noProof/>
-                <w:webHidden/>
-              </w:rPr>
-            </w:r>
-            <w:r>
-              <w:rPr>
-                <w:noProof/>
-                <w:webHidden/>
-              </w:rPr>
-              <w:fldChar w:fldCharType="separate"/>
-            </w:r>
-            <w:r>
-              <w:rPr>
-                <w:noProof/>
-                <w:webHidden/>
-              </w:rPr>
-              <w:t>20</w:t>
-            </w:r>
-            <w:r>
-              <w:rPr>
-                <w:noProof/>
-                <w:webHidden/>
-              </w:rPr>
-              <w:fldChar w:fldCharType="end"/>
-            </w:r>
-          </w:hyperlink>
-        </w:p>
-        <w:p>
-          <w:pPr>
-            <w:pStyle w:val="TOC1"/>
-            <w:tabs>
-              <w:tab w:val="right" w:leader="dot" w:pos="8296"/>
-            </w:tabs>
-            <w:rPr>
-              <w:rFonts w:eastAsiaTheme="minorEastAsia"/>
-              <w:noProof/>
-              <w:sz w:val="21"/>
-              <w:szCs w:val="22"/>
-            </w:rPr>
-          </w:pPr>
-          <w:hyperlink w:anchor="_Toc90651723" w:history="1">
-            <w:r>
-              <w:rPr>
-                <w:rStyle w:val="a8"/>
-                <w:rFonts w:ascii="宋体" w:hAnsi="宋体"/>
-                <w:noProof/>
-              </w:rPr>
-              <w:t>4　运行环境规定</w:t>
-            </w:r>
-            <w:r>
-              <w:rPr>
-                <w:noProof/>
-                <w:webHidden/>
-              </w:rPr>
-              <w:tab/>
-            </w:r>
-            <w:r>
-              <w:rPr>
-                <w:noProof/>
-                <w:webHidden/>
-              </w:rPr>
-              <w:fldChar w:fldCharType="begin"/>
-            </w:r>
-            <w:r>
-              <w:rPr>
-                <w:noProof/>
-                <w:webHidden/>
-              </w:rPr>
-              <w:instrText xml:space="preserve"> PAGEREF _Toc90651723 \h </w:instrText>
-            </w:r>
-            <w:r>
-              <w:rPr>
-                <w:noProof/>
-                <w:webHidden/>
-              </w:rPr>
-            </w:r>
-            <w:r>
-              <w:rPr>
-                <w:noProof/>
-                <w:webHidden/>
-              </w:rPr>
-              <w:fldChar w:fldCharType="separate"/>
-            </w:r>
-            <w:r>
-              <w:rPr>
-                <w:noProof/>
-                <w:webHidden/>
-              </w:rPr>
-              <w:t>20</w:t>
+              <w:t>25</w:t>
             </w:r>
             <w:r>
               <w:rPr>
@@ -6631,14 +6705,14 @@
               <w:szCs w:val="22"/>
             </w:rPr>
           </w:pPr>
-          <w:hyperlink w:anchor="_Toc90651724" w:history="1">
+          <w:hyperlink w:anchor="_Toc90899139" w:history="1">
             <w:r>
               <w:rPr>
                 <w:rStyle w:val="a8"/>
                 <w:rFonts w:ascii="宋体" w:hAnsi="宋体"/>
                 <w:noProof/>
               </w:rPr>
-              <w:t>4．1设备</w:t>
+              <w:t>4．3 接口</w:t>
             </w:r>
             <w:r>
               <w:rPr>
@@ -6659,7 +6733,7 @@
                 <w:noProof/>
                 <w:webHidden/>
               </w:rPr>
-              <w:instrText xml:space="preserve"> PAGEREF _Toc90651724 \h </w:instrText>
+              <w:instrText xml:space="preserve"> PAGEREF _Toc90899139 \h </w:instrText>
             </w:r>
             <w:r>
               <w:rPr>
@@ -6679,7 +6753,7 @@
                 <w:noProof/>
                 <w:webHidden/>
               </w:rPr>
-              <w:t>20</w:t>
+              <w:t>25</w:t>
             </w:r>
             <w:r>
               <w:rPr>
@@ -6704,14 +6778,14 @@
               <w:szCs w:val="22"/>
             </w:rPr>
           </w:pPr>
-          <w:hyperlink w:anchor="_Toc90651725" w:history="1">
+          <w:hyperlink w:anchor="_Toc90899140" w:history="1">
             <w:r>
               <w:rPr>
                 <w:rStyle w:val="a8"/>
                 <w:rFonts w:ascii="宋体" w:hAnsi="宋体"/>
                 <w:noProof/>
               </w:rPr>
-              <w:t>4．2支持软件</w:t>
+              <w:t>4．4控制</w:t>
             </w:r>
             <w:r>
               <w:rPr>
@@ -6732,7 +6806,7 @@
                 <w:noProof/>
                 <w:webHidden/>
               </w:rPr>
-              <w:instrText xml:space="preserve"> PAGEREF _Toc90651725 \h </w:instrText>
+              <w:instrText xml:space="preserve"> PAGEREF _Toc90899140 \h </w:instrText>
             </w:r>
             <w:r>
               <w:rPr>
@@ -6752,153 +6826,7 @@
                 <w:noProof/>
                 <w:webHidden/>
               </w:rPr>
-              <w:t>21</w:t>
-            </w:r>
-            <w:r>
-              <w:rPr>
-                <w:noProof/>
-                <w:webHidden/>
-              </w:rPr>
-              <w:fldChar w:fldCharType="end"/>
-            </w:r>
-          </w:hyperlink>
-        </w:p>
-        <w:p>
-          <w:pPr>
-            <w:pStyle w:val="TOC2"/>
-            <w:tabs>
-              <w:tab w:val="right" w:leader="dot" w:pos="8296"/>
-            </w:tabs>
-            <w:ind w:left="480"/>
-            <w:rPr>
-              <w:rFonts w:eastAsiaTheme="minorEastAsia"/>
-              <w:noProof/>
-              <w:sz w:val="21"/>
-              <w:szCs w:val="22"/>
-            </w:rPr>
-          </w:pPr>
-          <w:hyperlink w:anchor="_Toc90651726" w:history="1">
-            <w:r>
-              <w:rPr>
-                <w:rStyle w:val="a8"/>
-                <w:rFonts w:ascii="宋体" w:hAnsi="宋体"/>
-                <w:noProof/>
-              </w:rPr>
-              <w:t>4．3 接口</w:t>
-            </w:r>
-            <w:r>
-              <w:rPr>
-                <w:noProof/>
-                <w:webHidden/>
-              </w:rPr>
-              <w:tab/>
-            </w:r>
-            <w:r>
-              <w:rPr>
-                <w:noProof/>
-                <w:webHidden/>
-              </w:rPr>
-              <w:fldChar w:fldCharType="begin"/>
-            </w:r>
-            <w:r>
-              <w:rPr>
-                <w:noProof/>
-                <w:webHidden/>
-              </w:rPr>
-              <w:instrText xml:space="preserve"> PAGEREF _Toc90651726 \h </w:instrText>
-            </w:r>
-            <w:r>
-              <w:rPr>
-                <w:noProof/>
-                <w:webHidden/>
-              </w:rPr>
-            </w:r>
-            <w:r>
-              <w:rPr>
-                <w:noProof/>
-                <w:webHidden/>
-              </w:rPr>
-              <w:fldChar w:fldCharType="separate"/>
-            </w:r>
-            <w:r>
-              <w:rPr>
-                <w:noProof/>
-                <w:webHidden/>
-              </w:rPr>
-              <w:t>21</w:t>
-            </w:r>
-            <w:r>
-              <w:rPr>
-                <w:noProof/>
-                <w:webHidden/>
-              </w:rPr>
-              <w:fldChar w:fldCharType="end"/>
-            </w:r>
-          </w:hyperlink>
-        </w:p>
-        <w:p>
-          <w:pPr>
-            <w:pStyle w:val="TOC2"/>
-            <w:tabs>
-              <w:tab w:val="right" w:leader="dot" w:pos="8296"/>
-            </w:tabs>
-            <w:ind w:left="480"/>
-            <w:rPr>
-              <w:rFonts w:eastAsiaTheme="minorEastAsia"/>
-              <w:noProof/>
-              <w:sz w:val="21"/>
-              <w:szCs w:val="22"/>
-            </w:rPr>
-          </w:pPr>
-          <w:hyperlink w:anchor="_Toc90651727" w:history="1">
-            <w:r>
-              <w:rPr>
-                <w:rStyle w:val="a8"/>
-                <w:rFonts w:ascii="宋体" w:hAnsi="宋体"/>
-                <w:noProof/>
-              </w:rPr>
-              <w:t>4．4控制</w:t>
-            </w:r>
-            <w:r>
-              <w:rPr>
-                <w:noProof/>
-                <w:webHidden/>
-              </w:rPr>
-              <w:tab/>
-            </w:r>
-            <w:r>
-              <w:rPr>
-                <w:noProof/>
-                <w:webHidden/>
-              </w:rPr>
-              <w:fldChar w:fldCharType="begin"/>
-            </w:r>
-            <w:r>
-              <w:rPr>
-                <w:noProof/>
-                <w:webHidden/>
-              </w:rPr>
-              <w:instrText xml:space="preserve"> PAGEREF _Toc90651727 \h </w:instrText>
-            </w:r>
-            <w:r>
-              <w:rPr>
-                <w:noProof/>
-                <w:webHidden/>
-              </w:rPr>
-            </w:r>
-            <w:r>
-              <w:rPr>
-                <w:noProof/>
-                <w:webHidden/>
-              </w:rPr>
-              <w:fldChar w:fldCharType="separate"/>
-            </w:r>
-            <w:r>
-              <w:rPr>
-                <w:noProof/>
-                <w:webHidden/>
-              </w:rPr>
-              <w:t>21</w:t>
+              <w:t>25</w:t>
             </w:r>
             <w:r>
               <w:rPr>
@@ -6942,6 +6870,13 @@
           <w:sz w:val="21"/>
           <w:szCs w:val="22"/>
         </w:rPr>
+        <w:sectPr>
+          <w:pgSz w:w="11906" w:h="16838"/>
+          <w:pgMar w:top="1440" w:right="1800" w:bottom="1440" w:left="1800" w:header="851" w:footer="992" w:gutter="0"/>
+          <w:pgNumType w:chapStyle="1"/>
+          <w:cols w:space="425"/>
+          <w:docGrid w:type="lines" w:linePitch="312"/>
+        </w:sectPr>
       </w:pPr>
       <w:r>
         <w:rPr>
@@ -6954,6 +6889,18 @@
     </w:p>
     <w:p>
       <w:pPr>
+        <w:widowControl/>
+        <w:spacing w:line="240" w:lineRule="auto"/>
+        <w:jc w:val="left"/>
+        <w:rPr>
+          <w:rFonts w:ascii="等线" w:eastAsia="等线" w:hAnsi="等线" w:cs="Times New Roman"/>
+          <w:sz w:val="21"/>
+          <w:szCs w:val="22"/>
+        </w:rPr>
+      </w:pPr>
+    </w:p>
+    <w:p>
+      <w:pPr>
         <w:pStyle w:val="1"/>
         <w:spacing w:line="360" w:lineRule="auto"/>
         <w:rPr>
@@ -6961,13 +6908,12 @@
           <w:color w:val="000000"/>
         </w:rPr>
       </w:pPr>
-      <w:bookmarkStart w:id="1" w:name="_Toc90651686"/>
+      <w:bookmarkStart w:id="1" w:name="_Toc90899100"/>
       <w:r>
         <w:rPr>
           <w:rFonts w:ascii="宋体" w:eastAsia="宋体" w:hAnsi="宋体" w:hint="eastAsia"/>
           <w:color w:val="000000"/>
         </w:rPr>
-        <w:lastRenderedPageBreak/>
         <w:t>1　引言</w:t>
       </w:r>
       <w:bookmarkEnd w:id="1"/>
@@ -6982,7 +6928,7 @@
           <w:szCs w:val="28"/>
         </w:rPr>
       </w:pPr>
-      <w:bookmarkStart w:id="2" w:name="_Toc90651687"/>
+      <w:bookmarkStart w:id="2" w:name="_Toc90899101"/>
       <w:r>
         <w:rPr>
           <w:rFonts w:ascii="宋体" w:eastAsia="宋体" w:hAnsi="宋体" w:hint="eastAsia"/>
@@ -7062,7 +7008,7 @@
           <w:color w:val="000000"/>
         </w:rPr>
       </w:pPr>
-      <w:bookmarkStart w:id="3" w:name="_Toc90651688"/>
+      <w:bookmarkStart w:id="3" w:name="_Toc90899102"/>
       <w:r>
         <w:rPr>
           <w:rFonts w:ascii="宋体" w:eastAsia="宋体" w:hAnsi="宋体" w:hint="eastAsia"/>
@@ -7240,7 +7186,7 @@
           <w:color w:val="000000"/>
         </w:rPr>
       </w:pPr>
-      <w:bookmarkStart w:id="4" w:name="_Toc90651689"/>
+      <w:bookmarkStart w:id="4" w:name="_Toc90899103"/>
       <w:r>
         <w:rPr>
           <w:rFonts w:ascii="宋体" w:eastAsia="宋体" w:hAnsi="宋体" w:hint="eastAsia"/>
@@ -7479,7 +7425,14 @@
         <w:rPr>
           <w:rFonts w:hint="eastAsia"/>
         </w:rPr>
-        <w:t>本系统主要实现上述功能，并且对以上功能进行逐步</w:t>
+        <w:t>本系统主要实现上述功能，并且对以上功能</w:t>
+      </w:r>
+      <w:r>
+        <w:rPr>
+          <w:rFonts w:hint="eastAsia"/>
+        </w:rPr>
+        <w:lastRenderedPageBreak/>
+        <w:t>进行逐步</w:t>
       </w:r>
       <w:r>
         <w:rPr>
@@ -7504,7 +7457,7 @@
           <w:color w:val="000000"/>
         </w:rPr>
       </w:pPr>
-      <w:bookmarkStart w:id="5" w:name="_Toc90651690"/>
+      <w:bookmarkStart w:id="5" w:name="_Toc90899104"/>
       <w:r>
         <w:rPr>
           <w:rFonts w:ascii="宋体" w:eastAsia="宋体" w:hAnsi="宋体" w:hint="eastAsia"/>
@@ -7747,7 +7700,7 @@
           <w:color w:val="000000"/>
         </w:rPr>
       </w:pPr>
-      <w:bookmarkStart w:id="6" w:name="_Toc90651691"/>
+      <w:bookmarkStart w:id="6" w:name="_Toc90899105"/>
       <w:r>
         <w:rPr>
           <w:rFonts w:ascii="宋体" w:eastAsia="宋体" w:hAnsi="宋体" w:hint="eastAsia"/>
@@ -7892,7 +7845,7 @@
           <w:color w:val="000000"/>
         </w:rPr>
       </w:pPr>
-      <w:bookmarkStart w:id="7" w:name="_Toc90651692"/>
+      <w:bookmarkStart w:id="7" w:name="_Toc90899106"/>
       <w:r>
         <w:rPr>
           <w:rFonts w:ascii="宋体" w:eastAsia="宋体" w:hAnsi="宋体" w:hint="eastAsia"/>
@@ -8150,12 +8103,13 @@
           <w:color w:val="000000"/>
         </w:rPr>
       </w:pPr>
-      <w:bookmarkStart w:id="8" w:name="_Toc90651693"/>
+      <w:bookmarkStart w:id="8" w:name="_Toc90899107"/>
       <w:r>
         <w:rPr>
           <w:rFonts w:ascii="宋体" w:eastAsia="宋体" w:hAnsi="宋体" w:hint="eastAsia"/>
           <w:color w:val="000000"/>
         </w:rPr>
+        <w:lastRenderedPageBreak/>
         <w:t>2　任务概述</w:t>
       </w:r>
       <w:bookmarkEnd w:id="8"/>
@@ -8169,7 +8123,7 @@
           <w:color w:val="000000"/>
         </w:rPr>
       </w:pPr>
-      <w:bookmarkStart w:id="9" w:name="_Toc90651694"/>
+      <w:bookmarkStart w:id="9" w:name="_Toc90899108"/>
       <w:r>
         <w:rPr>
           <w:rFonts w:ascii="宋体" w:eastAsia="宋体" w:hAnsi="宋体" w:hint="eastAsia"/>
@@ -8209,14 +8163,7 @@
         <w:rPr>
           <w:rFonts w:hint="eastAsia"/>
         </w:rPr>
-        <w:t>目前各高校学生之间的交流并不深入和充分，许多学习经验和就业经验的分</w:t>
-      </w:r>
-      <w:r>
-        <w:rPr>
-          <w:rFonts w:hint="eastAsia"/>
-        </w:rPr>
-        <w:lastRenderedPageBreak/>
-        <w:t>享常常没有很好的渠道</w:t>
+        <w:t>目前各高校学生之间的交流并不深入和充分，许多学习经验和就业经验的分享常常没有很好的渠道</w:t>
       </w:r>
       <w:r>
         <w:rPr>
@@ -8252,7 +8199,7 @@
           <w:color w:val="000000"/>
         </w:rPr>
       </w:pPr>
-      <w:bookmarkStart w:id="10" w:name="_Toc90651695"/>
+      <w:bookmarkStart w:id="10" w:name="_Toc90899109"/>
       <w:r>
         <w:rPr>
           <w:rFonts w:ascii="宋体" w:eastAsia="宋体" w:hAnsi="宋体" w:hint="eastAsia"/>
@@ -8411,7 +8358,7 @@
           <w:color w:val="000000"/>
         </w:rPr>
       </w:pPr>
-      <w:bookmarkStart w:id="11" w:name="_Toc90651696"/>
+      <w:bookmarkStart w:id="11" w:name="_Toc90899110"/>
       <w:r>
         <w:rPr>
           <w:rFonts w:ascii="宋体" w:eastAsia="宋体" w:hAnsi="宋体" w:hint="eastAsia"/>
@@ -8459,7 +8406,7 @@
           <w:color w:val="000000"/>
         </w:rPr>
       </w:pPr>
-      <w:bookmarkStart w:id="12" w:name="_Toc90651697"/>
+      <w:bookmarkStart w:id="12" w:name="_Toc90899111"/>
       <w:r>
         <w:rPr>
           <w:rFonts w:ascii="宋体" w:eastAsia="宋体" w:hAnsi="宋体"/>
@@ -8862,6 +8809,7 @@
         <w:cr/>
       </w:r>
       <w:r>
+        <w:lastRenderedPageBreak/>
         <w:t>6</w:t>
       </w:r>
       <w:r>
@@ -8952,13 +8900,12 @@
           <w:color w:val="000000"/>
         </w:rPr>
       </w:pPr>
-      <w:bookmarkStart w:id="13" w:name="_Toc90651698"/>
+      <w:bookmarkStart w:id="13" w:name="_Toc90899112"/>
       <w:r>
         <w:rPr>
           <w:rFonts w:ascii="宋体" w:eastAsia="宋体" w:hAnsi="宋体" w:hint="eastAsia"/>
           <w:color w:val="000000"/>
         </w:rPr>
-        <w:lastRenderedPageBreak/>
         <w:t>2</w:t>
       </w:r>
       <w:r>
@@ -9048,7 +8995,7 @@
           <w:color w:val="000000"/>
         </w:rPr>
       </w:pPr>
-      <w:bookmarkStart w:id="14" w:name="_Toc90651699"/>
+      <w:bookmarkStart w:id="14" w:name="_Toc90899113"/>
       <w:r>
         <w:rPr>
           <w:rFonts w:ascii="宋体" w:eastAsia="宋体" w:hAnsi="宋体" w:hint="eastAsia"/>
@@ -9259,7 +9206,14 @@
         <w:rPr>
           <w:rFonts w:hint="eastAsia"/>
         </w:rPr>
-        <w:t>对新技术的使用要谨慎，要循序渐进，尽量采用成熟的技术方案完成软件开发工作。在技术创新与技术风险之间进行平衡，并做好创新技术的研究和试验工作。需要对软件项目过程中使用的各种技术进行评估，软件项目管理在制定软件开发计划时必须考虑这些因素，并</w:t>
+        <w:t>对新技术的使用要谨慎，要循序渐进，尽量采用成熟的技术方案完成软件开发工作。在技术创新与技术风险之间进行平衡，并做好创新技术的研究和试验工</w:t>
+      </w:r>
+      <w:r>
+        <w:rPr>
+          <w:rFonts w:hint="eastAsia"/>
+        </w:rPr>
+        <w:lastRenderedPageBreak/>
+        <w:t>作。需要对软件项目过程中使用的各种技术进行评估，软件项目管理在制定软件开发计划时必须考虑这些因素，并</w:t>
       </w:r>
       <w:r>
         <w:rPr>
@@ -9286,7 +9240,6 @@
         <w:rPr>
           <w:rFonts w:asciiTheme="majorEastAsia" w:eastAsiaTheme="majorEastAsia" w:hAnsiTheme="majorEastAsia" w:hint="eastAsia"/>
         </w:rPr>
-        <w:lastRenderedPageBreak/>
         <w:t>2</w:t>
       </w:r>
       <w:r>
@@ -9322,7 +9275,7 @@
           <w:color w:val="000000"/>
         </w:rPr>
       </w:pPr>
-      <w:bookmarkStart w:id="15" w:name="_Toc90651700"/>
+      <w:bookmarkStart w:id="15" w:name="_Toc90899114"/>
       <w:r>
         <w:rPr>
           <w:rFonts w:ascii="宋体" w:eastAsia="宋体" w:hAnsi="宋体" w:hint="eastAsia"/>
@@ -9515,7 +9468,7 @@
           <w:color w:val="000000"/>
         </w:rPr>
       </w:pPr>
-      <w:bookmarkStart w:id="16" w:name="_Toc90651701"/>
+      <w:bookmarkStart w:id="16" w:name="_Toc90899115"/>
       <w:r>
         <w:rPr>
           <w:rFonts w:ascii="宋体" w:eastAsia="宋体" w:hAnsi="宋体" w:hint="eastAsia"/>
@@ -9616,7 +9569,7 @@
           <w:color w:val="000000"/>
         </w:rPr>
       </w:pPr>
-      <w:bookmarkStart w:id="17" w:name="_Toc90651702"/>
+      <w:bookmarkStart w:id="17" w:name="_Toc90899116"/>
       <w:r>
         <w:rPr>
           <w:rFonts w:ascii="宋体" w:eastAsia="宋体" w:hAnsi="宋体" w:hint="eastAsia"/>
@@ -9721,12 +9674,13 @@
           <w:color w:val="000000"/>
         </w:rPr>
       </w:pPr>
-      <w:bookmarkStart w:id="18" w:name="_Toc90651703"/>
+      <w:bookmarkStart w:id="18" w:name="_Toc90899117"/>
       <w:r>
         <w:rPr>
           <w:rFonts w:ascii="宋体" w:eastAsia="宋体" w:hAnsi="宋体" w:hint="eastAsia"/>
           <w:color w:val="000000"/>
         </w:rPr>
+        <w:lastRenderedPageBreak/>
         <w:t xml:space="preserve">3　</w:t>
       </w:r>
       <w:r>
@@ -9748,7 +9702,7 @@
           <w:color w:val="000000"/>
         </w:rPr>
       </w:pPr>
-      <w:bookmarkStart w:id="19" w:name="_Toc90651704"/>
+      <w:bookmarkStart w:id="19" w:name="_Toc90899118"/>
       <w:r>
         <w:rPr>
           <w:rFonts w:ascii="宋体" w:eastAsia="宋体" w:hAnsi="宋体" w:hint="eastAsia"/>
@@ -9796,7 +9750,7 @@
           <w:color w:val="000000"/>
         </w:rPr>
       </w:pPr>
-      <w:bookmarkStart w:id="20" w:name="_Toc90651705"/>
+      <w:bookmarkStart w:id="20" w:name="_Toc90899119"/>
       <w:r>
         <w:rPr>
           <w:rFonts w:ascii="宋体" w:eastAsia="宋体" w:hAnsi="宋体" w:hint="eastAsia"/>
@@ -9903,14 +9857,7 @@
         <w:rPr>
           <w:rFonts w:hint="eastAsia"/>
         </w:rPr>
-        <w:t>用户注</w:t>
-      </w:r>
-      <w:r>
-        <w:rPr>
-          <w:rFonts w:hint="eastAsia"/>
-        </w:rPr>
-        <w:lastRenderedPageBreak/>
-        <w:t>册登录进入</w:t>
+        <w:t>用户注册登录进入</w:t>
       </w:r>
       <w:r>
         <w:rPr>
@@ -10079,7 +10026,7 @@
           <w:color w:val="000000"/>
         </w:rPr>
       </w:pPr>
-      <w:bookmarkStart w:id="21" w:name="_Toc90651706"/>
+      <w:bookmarkStart w:id="21" w:name="_Toc90899120"/>
       <w:r>
         <w:rPr>
           <w:rFonts w:ascii="宋体" w:eastAsia="宋体" w:hAnsi="宋体" w:hint="eastAsia"/>
@@ -10415,6 +10362,7 @@
         <w:rPr>
           <w:rFonts w:asciiTheme="majorEastAsia" w:eastAsiaTheme="majorEastAsia" w:hAnsiTheme="majorEastAsia" w:hint="eastAsia"/>
         </w:rPr>
+        <w:lastRenderedPageBreak/>
         <w:t>3</w:t>
       </w:r>
       <w:r>
@@ -10451,6 +10399,7 @@
           <w:color w:val="000000"/>
         </w:rPr>
       </w:pPr>
+      <w:bookmarkStart w:id="22" w:name="_Hlk90817103"/>
       <w:r>
         <w:rPr>
           <w:rFonts w:ascii="宋体" w:hAnsi="宋体" w:hint="eastAsia"/>
@@ -10535,23 +10484,17 @@
           <w:rFonts w:ascii="宋体" w:hAnsi="宋体" w:hint="eastAsia"/>
           <w:color w:val="000000"/>
         </w:rPr>
-        <w:t>管理员可以对文章的内容进行查看</w:t>
+        <w:t>在用户发表不当文章时进行删除的管理功能</w:t>
       </w:r>
       <w:r>
         <w:rPr>
           <w:rFonts w:ascii="宋体" w:hAnsi="宋体" w:hint="eastAsia"/>
           <w:color w:val="000000"/>
         </w:rPr>
-        <w:t>功能，在用户发表不当文章时进行删除的管理功能</w:t>
-      </w:r>
-      <w:r>
-        <w:rPr>
-          <w:rFonts w:ascii="宋体" w:hAnsi="宋体" w:hint="eastAsia"/>
-          <w:color w:val="000000"/>
-        </w:rPr>
         <w:t>。</w:t>
       </w:r>
     </w:p>
+    <w:bookmarkEnd w:id="22"/>
     <w:p>
       <w:pPr>
         <w:pStyle w:val="4"/>
@@ -10564,7 +10507,6 @@
         <w:rPr>
           <w:rFonts w:asciiTheme="majorEastAsia" w:eastAsiaTheme="majorEastAsia" w:hAnsiTheme="majorEastAsia"/>
         </w:rPr>
-        <w:lastRenderedPageBreak/>
         <w:t>3.</w:t>
       </w:r>
       <w:r>
@@ -10643,7 +10585,7 @@
           <w:color w:val="000000"/>
         </w:rPr>
       </w:pPr>
-      <w:bookmarkStart w:id="22" w:name="_Toc90651707"/>
+      <w:bookmarkStart w:id="23" w:name="_Toc90899121"/>
       <w:r>
         <w:rPr>
           <w:rFonts w:ascii="宋体" w:eastAsia="宋体" w:hAnsi="宋体" w:hint="eastAsia"/>
@@ -10679,7 +10621,7 @@
         </w:rPr>
         <w:t>结构化分析建模</w:t>
       </w:r>
-      <w:bookmarkEnd w:id="22"/>
+      <w:bookmarkEnd w:id="23"/>
     </w:p>
     <w:p>
       <w:pPr>
@@ -10691,7 +10633,7 @@
           <w:color w:val="000000"/>
         </w:rPr>
       </w:pPr>
-      <w:bookmarkStart w:id="23" w:name="_Toc90651708"/>
+      <w:bookmarkStart w:id="24" w:name="_Toc90899122"/>
       <w:r>
         <w:rPr>
           <w:noProof/>
@@ -10720,7 +10662,7 @@
                     <pic:cNvPicPr/>
                   </pic:nvPicPr>
                   <pic:blipFill>
-                    <a:blip r:embed="rId11"/>
+                    <a:blip r:embed="rId12"/>
                     <a:stretch>
                       <a:fillRect/>
                     </a:stretch>
@@ -10795,7 +10737,7 @@
         </w:rPr>
         <w:t>流程图</w:t>
       </w:r>
-      <w:bookmarkEnd w:id="23"/>
+      <w:bookmarkEnd w:id="24"/>
     </w:p>
     <w:p/>
     <w:p>
@@ -10855,7 +10797,7 @@
                     <pic:cNvPicPr/>
                   </pic:nvPicPr>
                   <pic:blipFill>
-                    <a:blip r:embed="rId12"/>
+                    <a:blip r:embed="rId13"/>
                     <a:stretch>
                       <a:fillRect/>
                     </a:stretch>
@@ -10920,7 +10862,7 @@
                     <pic:cNvPicPr/>
                   </pic:nvPicPr>
                   <pic:blipFill>
-                    <a:blip r:embed="rId13"/>
+                    <a:blip r:embed="rId14"/>
                     <a:stretch>
                       <a:fillRect/>
                     </a:stretch>
@@ -11040,7 +10982,7 @@
                     <pic:cNvPicPr/>
                   </pic:nvPicPr>
                   <pic:blipFill>
-                    <a:blip r:embed="rId14"/>
+                    <a:blip r:embed="rId15"/>
                     <a:stretch>
                       <a:fillRect/>
                     </a:stretch>
@@ -11131,7 +11073,7 @@
                     </pic:cNvPicPr>
                   </pic:nvPicPr>
                   <pic:blipFill>
-                    <a:blip r:embed="rId15">
+                    <a:blip r:embed="rId16">
                       <a:extLst>
                         <a:ext uri="{28A0092B-C50C-407E-A947-70E740481C1C}">
                           <a14:useLocalDpi xmlns:a14="http://schemas.microsoft.com/office/drawing/2010/main" val="0"/>
@@ -11235,7 +11177,6 @@
           <w:color w:val="000000"/>
         </w:rPr>
       </w:pPr>
-      <w:bookmarkStart w:id="24" w:name="_Toc90651709"/>
     </w:p>
     <w:p>
       <w:pPr>
@@ -11305,7 +11246,7 @@
                     <pic:cNvPicPr/>
                   </pic:nvPicPr>
                   <pic:blipFill>
-                    <a:blip r:embed="rId16">
+                    <a:blip r:embed="rId17">
                       <a:extLst>
                         <a:ext uri="{28A0092B-C50C-407E-A947-70E740481C1C}">
                           <a14:useLocalDpi xmlns:a14="http://schemas.microsoft.com/office/drawing/2010/main" val="0"/>
@@ -11404,7 +11345,7 @@
                     <pic:cNvPicPr/>
                   </pic:nvPicPr>
                   <pic:blipFill>
-                    <a:blip r:embed="rId17">
+                    <a:blip r:embed="rId18">
                       <a:extLst>
                         <a:ext uri="{28A0092B-C50C-407E-A947-70E740481C1C}">
                           <a14:useLocalDpi xmlns:a14="http://schemas.microsoft.com/office/drawing/2010/main" val="0"/>
@@ -11491,7 +11432,7 @@
                     <pic:cNvPicPr/>
                   </pic:nvPicPr>
                   <pic:blipFill>
-                    <a:blip r:embed="rId18">
+                    <a:blip r:embed="rId19">
                       <a:extLst>
                         <a:ext uri="{28A0092B-C50C-407E-A947-70E740481C1C}">
                           <a14:useLocalDpi xmlns:a14="http://schemas.microsoft.com/office/drawing/2010/main" val="0"/>
@@ -11582,7 +11523,7 @@
                     <pic:cNvPicPr/>
                   </pic:nvPicPr>
                   <pic:blipFill>
-                    <a:blip r:embed="rId19">
+                    <a:blip r:embed="rId20">
                       <a:extLst>
                         <a:ext uri="{28A0092B-C50C-407E-A947-70E740481C1C}">
                           <a14:useLocalDpi xmlns:a14="http://schemas.microsoft.com/office/drawing/2010/main" val="0"/>
@@ -11626,7 +11567,7 @@
     <w:p>
       <w:pPr>
         <w:rPr>
-          <w:rFonts w:ascii="宋体" w:hAnsi="宋体" w:hint="eastAsia"/>
+          <w:rFonts w:ascii="宋体" w:hAnsi="宋体"/>
           <w:color w:val="000000"/>
         </w:rPr>
       </w:pPr>
@@ -11640,6 +11581,7 @@
           <w:color w:val="000000"/>
         </w:rPr>
       </w:pPr>
+      <w:bookmarkStart w:id="25" w:name="_Toc90899123"/>
       <w:r>
         <w:rPr>
           <w:noProof/>
@@ -11669,7 +11611,7 @@
                     <pic:cNvPicPr/>
                   </pic:nvPicPr>
                   <pic:blipFill>
-                    <a:blip r:embed="rId20"/>
+                    <a:blip r:embed="rId21"/>
                     <a:stretch>
                       <a:fillRect/>
                     </a:stretch>
@@ -11737,7 +11679,7 @@
         </w:rPr>
         <w:t>总体功能模块图</w:t>
       </w:r>
-      <w:bookmarkEnd w:id="24"/>
+      <w:bookmarkEnd w:id="25"/>
     </w:p>
     <w:p/>
     <w:p/>
@@ -11750,7 +11692,7 @@
           <w:color w:val="000000"/>
         </w:rPr>
       </w:pPr>
-      <w:bookmarkStart w:id="25" w:name="_Toc90651710"/>
+      <w:bookmarkStart w:id="26" w:name="_Toc90899124"/>
       <w:r>
         <w:rPr>
           <w:noProof/>
@@ -11780,7 +11722,7 @@
                     <pic:cNvPicPr/>
                   </pic:nvPicPr>
                   <pic:blipFill>
-                    <a:blip r:embed="rId21"/>
+                    <a:blip r:embed="rId22"/>
                     <a:stretch>
                       <a:fillRect/>
                     </a:stretch>
@@ -11855,7 +11797,7 @@
         </w:rPr>
         <w:t>数据流图</w:t>
       </w:r>
-      <w:bookmarkEnd w:id="25"/>
+      <w:bookmarkEnd w:id="26"/>
     </w:p>
     <w:p>
       <w:pPr>
@@ -11866,115 +11808,7 @@
           <w:color w:val="000000"/>
         </w:rPr>
       </w:pPr>
-      <w:bookmarkStart w:id="26" w:name="_Toc90651711"/>
-      <w:r>
-        <w:rPr>
-          <w:noProof/>
-        </w:rPr>
-        <w:drawing>
-          <wp:anchor distT="0" distB="0" distL="114300" distR="114300" simplePos="0" relativeHeight="251664384" behindDoc="0" locked="0" layoutInCell="1" allowOverlap="1" wp14:anchorId="4C1EE0BF" wp14:editId="48A00992">
-            <wp:simplePos x="0" y="0"/>
-            <wp:positionH relativeFrom="column">
-              <wp:posOffset>-626561</wp:posOffset>
-            </wp:positionH>
-            <wp:positionV relativeFrom="paragraph">
-              <wp:posOffset>2792362</wp:posOffset>
-            </wp:positionV>
-            <wp:extent cx="6946900" cy="2979420"/>
-            <wp:effectExtent l="0" t="0" r="6350" b="0"/>
-            <wp:wrapSquare wrapText="bothSides"/>
-            <wp:docPr id="15" name="图片 15"/>
-            <wp:cNvGraphicFramePr>
-              <a:graphicFrameLocks xmlns:a="http://schemas.openxmlformats.org/drawingml/2006/main" noChangeAspect="1"/>
-            </wp:cNvGraphicFramePr>
-            <a:graphic xmlns:a="http://schemas.openxmlformats.org/drawingml/2006/main">
-              <a:graphicData uri="http://schemas.openxmlformats.org/drawingml/2006/picture">
-                <pic:pic xmlns:pic="http://schemas.openxmlformats.org/drawingml/2006/picture">
-                  <pic:nvPicPr>
-                    <pic:cNvPr id="1" name=""/>
-                    <pic:cNvPicPr/>
-                  </pic:nvPicPr>
-                  <pic:blipFill>
-                    <a:blip r:embed="rId22"/>
-                    <a:stretch>
-                      <a:fillRect/>
-                    </a:stretch>
-                  </pic:blipFill>
-                  <pic:spPr>
-                    <a:xfrm>
-                      <a:off x="0" y="0"/>
-                      <a:ext cx="6946900" cy="2979420"/>
-                    </a:xfrm>
-                    <a:prstGeom prst="rect">
-                      <a:avLst/>
-                    </a:prstGeom>
-                  </pic:spPr>
-                </pic:pic>
-              </a:graphicData>
-            </a:graphic>
-            <wp14:sizeRelH relativeFrom="margin">
-              <wp14:pctWidth>0</wp14:pctWidth>
-            </wp14:sizeRelH>
-            <wp14:sizeRelV relativeFrom="margin">
-              <wp14:pctHeight>0</wp14:pctHeight>
-            </wp14:sizeRelV>
-          </wp:anchor>
-        </w:drawing>
-      </w:r>
-      <w:r>
-        <w:rPr>
-          <w:rFonts w:ascii="宋体" w:eastAsia="宋体" w:hAnsi="宋体"/>
-          <w:color w:val="000000"/>
-        </w:rPr>
-        <w:t>3.</w:t>
-      </w:r>
-      <w:r>
-        <w:rPr>
-          <w:rFonts w:ascii="宋体" w:eastAsia="宋体" w:hAnsi="宋体"/>
-          <w:color w:val="000000"/>
-        </w:rPr>
-        <w:t xml:space="preserve"> </w:t>
-      </w:r>
-      <w:r>
-        <w:rPr>
-          <w:rFonts w:ascii="宋体" w:eastAsia="宋体" w:hAnsi="宋体"/>
-          <w:color w:val="000000"/>
-        </w:rPr>
-        <w:t xml:space="preserve">3 </w:t>
-      </w:r>
-      <w:r>
-        <w:rPr>
-          <w:rFonts w:ascii="宋体" w:eastAsia="宋体" w:hAnsi="宋体" w:hint="eastAsia"/>
-          <w:color w:val="000000"/>
-        </w:rPr>
-        <w:t>整体</w:t>
-      </w:r>
-      <w:r>
-        <w:rPr>
-          <w:rFonts w:ascii="宋体" w:eastAsia="宋体" w:hAnsi="宋体"/>
-          <w:color w:val="000000"/>
-        </w:rPr>
-        <w:t>E-R</w:t>
-      </w:r>
-      <w:r>
-        <w:rPr>
-          <w:rFonts w:ascii="宋体" w:eastAsia="宋体" w:hAnsi="宋体" w:hint="eastAsia"/>
-          <w:color w:val="000000"/>
-        </w:rPr>
-        <w:t>图</w:t>
-      </w:r>
-      <w:bookmarkEnd w:id="26"/>
-    </w:p>
-    <w:p>
-      <w:pPr>
-        <w:pStyle w:val="2"/>
-        <w:spacing w:line="360" w:lineRule="auto"/>
-        <w:rPr>
-          <w:rFonts w:ascii="宋体" w:eastAsia="宋体" w:hAnsi="宋体"/>
-          <w:color w:val="000000"/>
-        </w:rPr>
-      </w:pPr>
-      <w:bookmarkStart w:id="27" w:name="_Toc90651712"/>
+      <w:bookmarkStart w:id="27" w:name="_Toc90899125"/>
       <w:r>
         <w:rPr>
           <w:rFonts w:ascii="宋体" w:eastAsia="宋体" w:hAnsi="宋体" w:hint="eastAsia"/>
@@ -12022,7 +11856,7 @@
           <w:color w:val="000000"/>
         </w:rPr>
       </w:pPr>
-      <w:bookmarkStart w:id="28" w:name="_Toc90651713"/>
+      <w:bookmarkStart w:id="28" w:name="_Toc90899126"/>
       <w:r>
         <w:rPr>
           <w:rFonts w:ascii="宋体" w:eastAsia="宋体" w:hAnsi="宋体"/>
@@ -12069,7 +11903,6 @@
         <w:rPr>
           <w:noProof/>
         </w:rPr>
-        <w:lastRenderedPageBreak/>
         <w:drawing>
           <wp:anchor distT="0" distB="0" distL="114300" distR="114300" simplePos="0" relativeHeight="251643904" behindDoc="0" locked="0" layoutInCell="1" allowOverlap="1" wp14:anchorId="74BB820E" wp14:editId="31EEA9DB">
             <wp:simplePos x="0" y="0"/>
@@ -12150,6 +11983,7 @@
         <w:ind w:firstLineChars="200" w:firstLine="480"/>
       </w:pPr>
       <w:r>
+        <w:lastRenderedPageBreak/>
         <w:t>3.</w:t>
       </w:r>
       <w:r>
@@ -12258,7 +12092,6 @@
         <w:pStyle w:val="4"/>
       </w:pPr>
       <w:r>
-        <w:lastRenderedPageBreak/>
         <w:t xml:space="preserve">3.4.1.3 </w:t>
       </w:r>
       <w:r>
@@ -12344,6 +12177,7 @@
         <w:rPr>
           <w:noProof/>
         </w:rPr>
+        <w:lastRenderedPageBreak/>
         <w:drawing>
           <wp:anchor distT="0" distB="0" distL="114300" distR="114300" simplePos="0" relativeHeight="251672576" behindDoc="0" locked="0" layoutInCell="1" allowOverlap="1" wp14:anchorId="73551163" wp14:editId="1066B25B">
             <wp:simplePos x="0" y="0"/>
@@ -12419,7 +12253,6 @@
         <w:rPr>
           <w:noProof/>
         </w:rPr>
-        <w:lastRenderedPageBreak/>
         <w:drawing>
           <wp:anchor distT="0" distB="0" distL="114300" distR="114300" simplePos="0" relativeHeight="251674624" behindDoc="0" locked="0" layoutInCell="1" allowOverlap="1" wp14:anchorId="4085E9BA" wp14:editId="1A1D8127">
             <wp:simplePos x="0" y="0"/>
@@ -12492,6 +12325,7 @@
         <w:rPr>
           <w:noProof/>
         </w:rPr>
+        <w:lastRenderedPageBreak/>
         <w:drawing>
           <wp:anchor distT="0" distB="0" distL="114300" distR="114300" simplePos="0" relativeHeight="251689984" behindDoc="0" locked="0" layoutInCell="1" allowOverlap="1" wp14:anchorId="2B6B14BF" wp14:editId="59ED4D31">
             <wp:simplePos x="0" y="0"/>
@@ -12570,7 +12404,6 @@
         <w:rPr>
           <w:rFonts w:hint="eastAsia"/>
         </w:rPr>
-        <w:lastRenderedPageBreak/>
         <w:t>3</w:t>
       </w:r>
       <w:r>
@@ -12734,24 +12567,12 @@
     </w:p>
     <w:p/>
     <w:p/>
-    <w:p>
-      <w:pPr>
-        <w:rPr>
-          <w:rFonts w:hint="eastAsia"/>
-        </w:rPr>
-      </w:pPr>
-    </w:p>
-    <w:p>
-      <w:pPr>
-        <w:rPr>
-          <w:rFonts w:hint="eastAsia"/>
-        </w:rPr>
-      </w:pPr>
+    <w:p/>
+    <w:p>
       <w:r>
         <w:rPr>
           <w:noProof/>
         </w:rPr>
-        <w:lastRenderedPageBreak/>
         <w:drawing>
           <wp:anchor distT="0" distB="0" distL="114300" distR="114300" simplePos="0" relativeHeight="251693056" behindDoc="0" locked="0" layoutInCell="1" allowOverlap="1" wp14:anchorId="14668E0D" wp14:editId="5AFB04AF">
             <wp:simplePos x="0" y="0"/>
@@ -12837,12 +12658,13 @@
           <w:color w:val="000000"/>
         </w:rPr>
       </w:pPr>
-      <w:bookmarkStart w:id="29" w:name="_Toc90651714"/>
+      <w:bookmarkStart w:id="29" w:name="_Toc90899127"/>
       <w:r>
         <w:rPr>
           <w:rFonts w:ascii="宋体" w:eastAsia="宋体" w:hAnsi="宋体"/>
           <w:color w:val="000000"/>
         </w:rPr>
+        <w:lastRenderedPageBreak/>
         <w:t>3.</w:t>
       </w:r>
       <w:r>
@@ -13040,7 +12862,7 @@
           <w:color w:val="000000"/>
         </w:rPr>
       </w:pPr>
-      <w:bookmarkStart w:id="30" w:name="_Toc90651715"/>
+      <w:bookmarkStart w:id="30" w:name="_Toc90899128"/>
       <w:r>
         <w:rPr>
           <w:rFonts w:ascii="宋体" w:eastAsia="宋体" w:hAnsi="宋体"/>
@@ -13134,7 +12956,7 @@
           <w:color w:val="000000"/>
         </w:rPr>
       </w:pPr>
-      <w:bookmarkStart w:id="31" w:name="_Toc90651716"/>
+      <w:bookmarkStart w:id="31" w:name="_Toc90899129"/>
       <w:r>
         <w:rPr>
           <w:rFonts w:ascii="宋体" w:eastAsia="宋体" w:hAnsi="宋体" w:hint="eastAsia"/>
@@ -13182,7 +13004,7 @@
           <w:color w:val="000000"/>
         </w:rPr>
       </w:pPr>
-      <w:bookmarkStart w:id="32" w:name="_Toc90651717"/>
+      <w:bookmarkStart w:id="32" w:name="_Toc90899130"/>
       <w:r>
         <w:rPr>
           <w:rFonts w:ascii="宋体" w:eastAsia="宋体" w:hAnsi="宋体" w:hint="eastAsia"/>
@@ -13260,7 +13082,7 @@
           <w:color w:val="000000"/>
         </w:rPr>
       </w:pPr>
-      <w:bookmarkStart w:id="33" w:name="_Toc90651718"/>
+      <w:bookmarkStart w:id="33" w:name="_Toc90899131"/>
       <w:r>
         <w:rPr>
           <w:rFonts w:ascii="宋体" w:eastAsia="宋体" w:hAnsi="宋体" w:hint="eastAsia"/>
@@ -13347,7 +13169,7 @@
           <w:color w:val="000000"/>
         </w:rPr>
       </w:pPr>
-      <w:bookmarkStart w:id="34" w:name="_Toc90651719"/>
+      <w:bookmarkStart w:id="34" w:name="_Toc90899132"/>
       <w:r>
         <w:rPr>
           <w:rFonts w:ascii="宋体" w:eastAsia="宋体" w:hAnsi="宋体" w:hint="eastAsia"/>
@@ -13478,7 +13300,7 @@
           <w:color w:val="000000"/>
         </w:rPr>
       </w:pPr>
-      <w:bookmarkStart w:id="35" w:name="_Toc90651720"/>
+      <w:bookmarkStart w:id="35" w:name="_Toc90899133"/>
       <w:r>
         <w:rPr>
           <w:rFonts w:ascii="宋体" w:eastAsia="宋体" w:hAnsi="宋体" w:hint="eastAsia"/>
@@ -13545,14 +13367,7 @@
         <w:rPr>
           <w:rFonts w:hint="eastAsia"/>
         </w:rPr>
-        <w:t>《校园博客总体设计文档》、《校园博</w:t>
-      </w:r>
-      <w:r>
-        <w:rPr>
-          <w:rFonts w:hint="eastAsia"/>
-        </w:rPr>
-        <w:lastRenderedPageBreak/>
-        <w:t>客数据库设计文档》、《校园博客接口设计文档》、《校园博客测试文档》、《校园博客问题反馈文档》、《校园博客用户手册文档》</w:t>
+        <w:t>《校园博客总体设计文档》、《校园博客数据库设计文档》、《校园博客接口设计文档》、《校园博客测试文档》、《校园博客问题反馈文档》、《校园博客用户手册文档》</w:t>
       </w:r>
       <w:r>
         <w:rPr>
@@ -13571,12 +13386,13 @@
           <w:color w:val="000000"/>
         </w:rPr>
       </w:pPr>
-      <w:bookmarkStart w:id="36" w:name="_Toc90651721"/>
+      <w:bookmarkStart w:id="36" w:name="_Toc90899134"/>
       <w:r>
         <w:rPr>
           <w:rFonts w:ascii="宋体" w:eastAsia="宋体" w:hAnsi="宋体"/>
           <w:color w:val="000000"/>
         </w:rPr>
+        <w:lastRenderedPageBreak/>
         <w:t>3.</w:t>
       </w:r>
       <w:r>
@@ -13722,7 +13538,7 @@
           <w:color w:val="000000"/>
         </w:rPr>
       </w:pPr>
-      <w:bookmarkStart w:id="37" w:name="_Toc90651722"/>
+      <w:bookmarkStart w:id="37" w:name="_Toc90899135"/>
       <w:r>
         <w:rPr>
           <w:rFonts w:ascii="宋体" w:eastAsia="宋体" w:hAnsi="宋体" w:hint="eastAsia"/>
@@ -13824,7 +13640,7 @@
           <w:color w:val="000000"/>
         </w:rPr>
       </w:pPr>
-      <w:bookmarkStart w:id="38" w:name="_Toc90651723"/>
+      <w:bookmarkStart w:id="38" w:name="_Toc90899136"/>
       <w:r>
         <w:rPr>
           <w:rFonts w:ascii="宋体" w:eastAsia="宋体" w:hAnsi="宋体" w:hint="eastAsia"/>
@@ -13843,7 +13659,7 @@
           <w:color w:val="000000"/>
         </w:rPr>
       </w:pPr>
-      <w:bookmarkStart w:id="39" w:name="_Toc90651724"/>
+      <w:bookmarkStart w:id="39" w:name="_Toc90899137"/>
       <w:r>
         <w:rPr>
           <w:rFonts w:ascii="宋体" w:eastAsia="宋体" w:hAnsi="宋体" w:hint="eastAsia"/>
@@ -14026,7 +13842,6 @@
         <w:rPr>
           <w:rFonts w:ascii="宋体" w:hAnsi="宋体"/>
         </w:rPr>
-        <w:lastRenderedPageBreak/>
         <w:t>JDK</w:t>
       </w:r>
       <w:r>
@@ -14068,7 +13883,7 @@
           <w:color w:val="000000"/>
         </w:rPr>
       </w:pPr>
-      <w:bookmarkStart w:id="40" w:name="_Toc90651725"/>
+      <w:bookmarkStart w:id="40" w:name="_Toc90899138"/>
       <w:r>
         <w:rPr>
           <w:rFonts w:ascii="宋体" w:eastAsia="宋体" w:hAnsi="宋体" w:hint="eastAsia"/>
@@ -14102,7 +13917,7 @@
           <w:color w:val="000000"/>
         </w:rPr>
       </w:pPr>
-      <w:bookmarkStart w:id="41" w:name="_Toc90651726"/>
+      <w:bookmarkStart w:id="41" w:name="_Toc90899139"/>
       <w:r>
         <w:rPr>
           <w:rFonts w:ascii="宋体" w:eastAsia="宋体" w:hAnsi="宋体" w:hint="eastAsia"/>
@@ -14137,7 +13952,7 @@
           <w:color w:val="000000"/>
         </w:rPr>
       </w:pPr>
-      <w:bookmarkStart w:id="42" w:name="_Toc90651727"/>
+      <w:bookmarkStart w:id="42" w:name="_Toc90899140"/>
       <w:r>
         <w:rPr>
           <w:rFonts w:ascii="宋体" w:eastAsia="宋体" w:hAnsi="宋体" w:hint="eastAsia"/>
@@ -14206,6 +14021,51 @@
     </w:p>
   </w:endnote>
 </w:endnotes>
+</file>
+
+<file path=word/footer1.xml><?xml version="1.0" encoding="utf-8"?>
+<w:ftr xmlns:wpc="http://schemas.microsoft.com/office/word/2010/wordprocessingCanvas" xmlns:cx="http://schemas.microsoft.com/office/drawing/2014/chartex" xmlns:cx1="http://schemas.microsoft.com/office/drawing/2015/9/8/chartex" xmlns:cx2="http://schemas.microsoft.com/office/drawing/2015/10/21/chartex" xmlns:cx3="http://schemas.microsoft.com/office/drawing/2016/5/9/chartex" xmlns:cx4="http://schemas.microsoft.com/office/drawing/2016/5/10/chartex" xmlns:cx5="http://schemas.microsoft.com/office/drawing/2016/5/11/chartex" xmlns:cx6="http://schemas.microsoft.com/office/drawing/2016/5/12/chartex" xmlns:cx7="http://schemas.microsoft.com/office/drawing/2016/5/13/chartex" xmlns:cx8="http://schemas.microsoft.com/office/drawing/2016/5/14/chartex" xmlns:mc="http://schemas.openxmlformats.org/markup-compatibility/2006" xmlns:aink="http://schemas.microsoft.com/office/drawing/2016/ink" xmlns:am3d="http://schemas.microsoft.com/office/drawing/2017/model3d" xmlns:o="urn:schemas-microsoft-com:office:office" xmlns:r="http://schemas.openxmlformats.org/officeDocument/2006/relationships" xmlns:m="http://schemas.openxmlformats.org/officeDocument/2006/math" xmlns:v="urn:schemas-microsoft-com:vml" xmlns:wp14="http://schemas.microsoft.com/office/word/2010/wordprocessingDrawing" xmlns:wp="http://schemas.openxmlformats.org/drawingml/2006/wordprocessingDrawing" xmlns:w10="urn:schemas-microsoft-com:office:word" xmlns:w="http://schemas.openxmlformats.org/wordprocessingml/2006/main" xmlns:w14="http://schemas.microsoft.com/office/word/2010/wordml" xmlns:w15="http://schemas.microsoft.com/office/word/2012/wordml" xmlns:w16cex="http://schemas.microsoft.com/office/word/2018/wordml/cex" xmlns:w16cid="http://schemas.microsoft.com/office/word/2016/wordml/cid" xmlns:w16="http://schemas.microsoft.com/office/word/2018/wordml" xmlns:w16sdtdh="http://schemas.microsoft.com/office/word/2020/wordml/sdtdatahash" xmlns:w16se="http://schemas.microsoft.com/office/word/2015/wordml/symex" xmlns:wpg="http://schemas.microsoft.com/office/word/2010/wordprocessingGroup" xmlns:wpi="http://schemas.microsoft.com/office/word/2010/wordprocessingInk" xmlns:wne="http://schemas.microsoft.com/office/word/2006/wordml" xmlns:wps="http://schemas.microsoft.com/office/word/2010/wordprocessingShape" mc:Ignorable="w14 w15 w16se w16cid w16 w16cex w16sdtdh wp14">
+  <w:sdt>
+    <w:sdtPr>
+      <w:id w:val="1012568676"/>
+      <w:docPartObj>
+        <w:docPartGallery w:val="Page Numbers (Bottom of Page)"/>
+        <w:docPartUnique/>
+      </w:docPartObj>
+    </w:sdtPr>
+    <w:sdtContent>
+      <w:p>
+        <w:pPr>
+          <w:pStyle w:val="a6"/>
+          <w:jc w:val="center"/>
+        </w:pPr>
+        <w:r>
+          <w:fldChar w:fldCharType="begin"/>
+        </w:r>
+        <w:r>
+          <w:instrText>PAGE   \* MERGEFORMAT</w:instrText>
+        </w:r>
+        <w:r>
+          <w:fldChar w:fldCharType="separate"/>
+        </w:r>
+        <w:r>
+          <w:rPr>
+            <w:lang w:val="zh-CN"/>
+          </w:rPr>
+          <w:t>2</w:t>
+        </w:r>
+        <w:r>
+          <w:fldChar w:fldCharType="end"/>
+        </w:r>
+      </w:p>
+    </w:sdtContent>
+  </w:sdt>
+  <w:p>
+    <w:pPr>
+      <w:pStyle w:val="a6"/>
+    </w:pPr>
+  </w:p>
+</w:ftr>
 </file>
 
 <file path=word/footnotes.xml><?xml version="1.0" encoding="utf-8"?>
@@ -15529,10 +15389,6 @@
 </file>
 
 <file path=customXml/item1.xml><?xml version="1.0" encoding="utf-8"?>
-<b:Sources xmlns:b="http://schemas.openxmlformats.org/officeDocument/2006/bibliography" xmlns="http://schemas.openxmlformats.org/officeDocument/2006/bibliography" SelectedStyle="\APASixthEditionOfficeOnline.xsl" StyleName="APA" Version="6"/>
-</file>
-
-<file path=customXml/item2.xml><?xml version="1.0" encoding="utf-8"?>
 <s:customData xmlns="http://www.wps.cn/officeDocument/2013/wpsCustomData" xmlns:s="http://www.wps.cn/officeDocument/2013/wpsCustomData">
   <customSectProps>
     <customSectPr/>
@@ -15540,18 +15396,22 @@
 </s:customData>
 </file>
 
+<file path=customXml/item2.xml><?xml version="1.0" encoding="utf-8"?>
+<b:Sources xmlns:b="http://schemas.openxmlformats.org/officeDocument/2006/bibliography" xmlns="http://schemas.openxmlformats.org/officeDocument/2006/bibliography" SelectedStyle="\APASixthEditionOfficeOnline.xsl" StyleName="APA" Version="6"/>
+</file>
+
 <file path=customXml/itemProps1.xml><?xml version="1.0" encoding="utf-8"?>
+<ds:datastoreItem xmlns:ds="http://schemas.openxmlformats.org/officeDocument/2006/customXml" ds:itemID="{B1977F7D-205B-4081-913C-38D41E755F92}">
+  <ds:schemaRefs>
+    <ds:schemaRef ds:uri="http://www.wps.cn/officeDocument/2013/wpsCustomData"/>
+  </ds:schemaRefs>
+</ds:datastoreItem>
+</file>
+
+<file path=customXml/itemProps2.xml><?xml version="1.0" encoding="utf-8"?>
 <ds:datastoreItem xmlns:ds="http://schemas.openxmlformats.org/officeDocument/2006/customXml" ds:itemID="{79614B00-B932-47A5-88AB-5D65FF01369F}">
   <ds:schemaRefs>
     <ds:schemaRef ds:uri="http://schemas.openxmlformats.org/officeDocument/2006/bibliography"/>
   </ds:schemaRefs>
 </ds:datastoreItem>
-</file>
-
-<file path=customXml/itemProps2.xml><?xml version="1.0" encoding="utf-8"?>
-<ds:datastoreItem xmlns:ds="http://schemas.openxmlformats.org/officeDocument/2006/customXml" ds:itemID="{B1977F7D-205B-4081-913C-38D41E755F92}">
-  <ds:schemaRefs>
-    <ds:schemaRef ds:uri="http://www.wps.cn/officeDocument/2013/wpsCustomData"/>
-  </ds:schemaRefs>
-</ds:datastoreItem>
 </file>